--- a/Cloud Datawarehousing/Executive Summary.docx
+++ b/Cloud Datawarehousing/Executive Summary.docx
@@ -4,1002 +4,1905 @@
   <w:body>
     <w:p>
       <w:pPr>
-        <w:spacing w:before="100" w:beforeAutospacing="1" w:after="100" w:afterAutospacing="1" w:line="240" w:lineRule="auto"/>
+        <w:pStyle w:val="NormalWeb"/>
+        <w:spacing w:line="480" w:lineRule="auto"/>
         <w:jc w:val="center"/>
-        <w:outlineLvl w:val="2"/>
-        <w:rPr>
-          <w:rFonts w:ascii="Times New Roman" w:eastAsia="Times New Roman" w:hAnsi="Times New Roman" w:cs="Times New Roman"/>
-          <w:b/>
-          <w:bCs/>
-          <w:kern w:val="0"/>
-          <w:sz w:val="27"/>
-          <w:szCs w:val="27"/>
-          <w14:ligatures w14:val="none"/>
-        </w:rPr>
-      </w:pPr>
-      <w:r>
-        <w:rPr>
-          <w:rFonts w:ascii="Times New Roman" w:eastAsia="Times New Roman" w:hAnsi="Times New Roman" w:cs="Times New Roman"/>
-          <w:b/>
-          <w:bCs/>
-          <w:kern w:val="0"/>
-          <w:sz w:val="27"/>
-          <w:szCs w:val="27"/>
-          <w14:ligatures w14:val="none"/>
-        </w:rPr>
-        <w:t>Executive Summary</w:t>
+        <w:rPr>
+          <w:rFonts w:hint="cs"/>
+        </w:rPr>
+      </w:pPr>
+      <w:r>
+        <w:rPr>
+          <w:rStyle w:val="Strong"/>
+          <w:rFonts w:eastAsiaTheme="majorEastAsia" w:hint="cs"/>
+        </w:rPr>
+        <w:t>Business Proposal</w:t>
       </w:r>
     </w:p>
     <w:p>
       <w:pPr>
-        <w:spacing w:before="100" w:beforeAutospacing="1" w:after="100" w:afterAutospacing="1" w:line="240" w:lineRule="auto"/>
-        <w:rPr>
-          <w:rFonts w:ascii="Times New Roman" w:eastAsia="Times New Roman" w:hAnsi="Times New Roman" w:cs="Times New Roman"/>
-          <w:kern w:val="0"/>
-          <w14:ligatures w14:val="none"/>
-        </w:rPr>
-      </w:pPr>
-      <w:r>
-        <w:rPr>
-          <w:rFonts w:ascii="Times New Roman" w:eastAsia="Times New Roman" w:hAnsi="Times New Roman" w:cs="Times New Roman"/>
-          <w:kern w:val="0"/>
-          <w14:ligatures w14:val="none"/>
-        </w:rPr>
-        <w:t>At ABC Corp., a health insurance provider, the current method of managing and retrieving data from various systems—claims processing, customer support, insurance sales, and spreadsheets—has become increasingly inefficient and unsustainable. These systems operate in silos, which means that producing the quarterly reports required by business stakeholders involves manually extracting data from each system. This process is not only time-consuming but also prone to significant errors, risking the accuracy and timeliness of critical business insights. As the company grows, so does the complexity of managing these systems. In this context, a comprehensive data warehouse solution is urgently required to streamline operations and position ABC Corp. for long-term success.</w:t>
+        <w:pStyle w:val="NormalWeb"/>
+        <w:spacing w:line="480" w:lineRule="auto"/>
+        <w:jc w:val="both"/>
+        <w:rPr>
+          <w:rFonts w:hint="cs"/>
+        </w:rPr>
+      </w:pPr>
+      <w:r>
+        <w:rPr>
+          <w:rStyle w:val="Strong"/>
+          <w:rFonts w:eastAsiaTheme="majorEastAsia" w:hint="cs"/>
+          <w:highlight w:val="darkGray"/>
+        </w:rPr>
+        <w:t>Situation</w:t>
+      </w:r>
+      <w:r>
+        <w:rPr>
+          <w:rStyle w:val="Strong"/>
+          <w:rFonts w:eastAsiaTheme="majorEastAsia" w:hint="cs"/>
+          <w:highlight w:val="darkGray"/>
+        </w:rPr>
+        <w:t xml:space="preserve">:       </w:t>
+      </w:r>
+      <w:r>
+        <w:rPr>
+          <w:rStyle w:val="Strong"/>
+          <w:rFonts w:eastAsiaTheme="majorEastAsia" w:hint="cs"/>
+          <w:highlight w:val="darkGray"/>
+        </w:rPr>
+        <w:tab/>
+      </w:r>
+      <w:r>
+        <w:rPr>
+          <w:rStyle w:val="Strong"/>
+          <w:rFonts w:eastAsiaTheme="majorEastAsia" w:hint="cs"/>
+          <w:highlight w:val="darkGray"/>
+        </w:rPr>
+        <w:tab/>
+      </w:r>
+      <w:r>
+        <w:rPr>
+          <w:rStyle w:val="Strong"/>
+          <w:rFonts w:eastAsiaTheme="majorEastAsia" w:hint="cs"/>
+          <w:highlight w:val="darkGray"/>
+        </w:rPr>
+        <w:tab/>
+      </w:r>
+      <w:r>
+        <w:rPr>
+          <w:rStyle w:val="Strong"/>
+          <w:rFonts w:eastAsiaTheme="majorEastAsia" w:hint="cs"/>
+          <w:highlight w:val="darkGray"/>
+        </w:rPr>
+        <w:tab/>
+      </w:r>
+      <w:r>
+        <w:rPr>
+          <w:rStyle w:val="Strong"/>
+          <w:rFonts w:eastAsiaTheme="majorEastAsia" w:hint="cs"/>
+          <w:highlight w:val="darkGray"/>
+        </w:rPr>
+        <w:tab/>
+      </w:r>
+      <w:r>
+        <w:rPr>
+          <w:rStyle w:val="Strong"/>
+          <w:rFonts w:eastAsiaTheme="majorEastAsia" w:hint="cs"/>
+          <w:highlight w:val="darkGray"/>
+        </w:rPr>
+        <w:tab/>
+      </w:r>
+      <w:r>
+        <w:rPr>
+          <w:rStyle w:val="Strong"/>
+          <w:rFonts w:eastAsiaTheme="majorEastAsia" w:hint="cs"/>
+          <w:highlight w:val="darkGray"/>
+        </w:rPr>
+        <w:tab/>
+      </w:r>
+      <w:r>
+        <w:rPr>
+          <w:rStyle w:val="Strong"/>
+          <w:rFonts w:eastAsiaTheme="majorEastAsia" w:hint="cs"/>
+          <w:highlight w:val="darkGray"/>
+        </w:rPr>
+        <w:tab/>
+      </w:r>
+      <w:r>
+        <w:rPr>
+          <w:rStyle w:val="Strong"/>
+          <w:rFonts w:eastAsiaTheme="majorEastAsia" w:hint="cs"/>
+          <w:highlight w:val="darkGray"/>
+        </w:rPr>
+        <w:tab/>
+      </w:r>
+      <w:r>
+        <w:rPr>
+          <w:rStyle w:val="Strong"/>
+          <w:rFonts w:eastAsiaTheme="majorEastAsia" w:hint="cs"/>
+          <w:highlight w:val="darkGray"/>
+        </w:rPr>
+        <w:tab/>
+      </w:r>
+      <w:r>
+        <w:rPr>
+          <w:rStyle w:val="Strong"/>
+          <w:rFonts w:eastAsiaTheme="majorEastAsia" w:hint="cs"/>
+          <w:highlight w:val="darkGray"/>
+        </w:rPr>
+        <w:tab/>
+      </w:r>
+      <w:r>
+        <w:rPr>
+          <w:rStyle w:val="Strong"/>
+          <w:rFonts w:eastAsiaTheme="majorEastAsia" w:hint="cs"/>
+          <w:highlight w:val="darkGray"/>
+        </w:rPr>
+        <w:tab/>
+        <w:t xml:space="preserve">        </w:t>
+      </w:r>
+      <w:r>
+        <w:rPr>
+          <w:rFonts w:hint="cs"/>
+        </w:rPr>
+        <w:t xml:space="preserve"> </w:t>
       </w:r>
     </w:p>
     <w:p>
       <w:pPr>
-        <w:spacing w:before="100" w:beforeAutospacing="1" w:after="100" w:afterAutospacing="1" w:line="240" w:lineRule="auto"/>
-        <w:rPr>
-          <w:rFonts w:ascii="Times New Roman" w:eastAsia="Times New Roman" w:hAnsi="Times New Roman" w:cs="Times New Roman"/>
-          <w:kern w:val="0"/>
-          <w14:ligatures w14:val="none"/>
-        </w:rPr>
-      </w:pPr>
-      <w:r>
-        <w:rPr>
-          <w:rFonts w:ascii="Times New Roman" w:eastAsia="Times New Roman" w:hAnsi="Times New Roman" w:cs="Times New Roman"/>
-          <w:kern w:val="0"/>
-          <w14:ligatures w14:val="none"/>
-        </w:rPr>
-        <w:t xml:space="preserve">A data warehouse, as defined by Oracle, is a centralized repository designed to store and manage structured data, optimized for business intelligence (BI) and </w:t>
-      </w:r>
-      <w:r>
-        <w:rPr>
-          <w:rFonts w:ascii="Times New Roman" w:eastAsia="Times New Roman" w:hAnsi="Times New Roman" w:cs="Times New Roman"/>
-          <w:kern w:val="0"/>
-          <w14:ligatures w14:val="none"/>
-        </w:rPr>
-        <w:t>analytics​ (</w:t>
-      </w:r>
-      <w:r>
-        <w:rPr>
-          <w:rFonts w:ascii="Times New Roman" w:eastAsia="Times New Roman" w:hAnsi="Times New Roman" w:cs="Times New Roman"/>
-          <w:kern w:val="0"/>
-          <w14:ligatures w14:val="none"/>
-        </w:rPr>
-        <w:t xml:space="preserve">Lecture 1). It differs from transactional systems (OLTP) that store operational data, in that a data warehouse integrates historical data from multiple sources and is designed specifically for query and </w:t>
-      </w:r>
-      <w:r>
-        <w:rPr>
-          <w:rFonts w:ascii="Times New Roman" w:eastAsia="Times New Roman" w:hAnsi="Times New Roman" w:cs="Times New Roman"/>
-          <w:kern w:val="0"/>
-          <w14:ligatures w14:val="none"/>
-        </w:rPr>
-        <w:t>analysis​ (</w:t>
-      </w:r>
-      <w:r>
-        <w:rPr>
-          <w:rFonts w:ascii="Times New Roman" w:eastAsia="Times New Roman" w:hAnsi="Times New Roman" w:cs="Times New Roman"/>
-          <w:kern w:val="0"/>
-          <w14:ligatures w14:val="none"/>
-        </w:rPr>
-        <w:t>Lecture 3). Implementing a data warehouse at ABC Corp. will address the inefficiencies in the current setup while creating a scalable platform for advanced analytics and future AI-driven decision-making. The benefits are numerous and aligned with the company's strategic objectives.</w:t>
+        <w:pStyle w:val="NormalWeb"/>
+        <w:spacing w:line="480" w:lineRule="auto"/>
+        <w:jc w:val="both"/>
+        <w:rPr>
+          <w:rFonts w:hint="cs"/>
+          <w:shd w:val="clear" w:color="auto" w:fill="FFFFFF"/>
+        </w:rPr>
+      </w:pPr>
+      <w:r>
+        <w:rPr>
+          <w:rFonts w:hint="cs"/>
+          <w:shd w:val="clear" w:color="auto" w:fill="FFFFFF"/>
+        </w:rPr>
+        <w:t>ABC Corp.</w:t>
+      </w:r>
+      <w:r>
+        <w:rPr>
+          <w:rFonts w:hint="cs"/>
+          <w:shd w:val="clear" w:color="auto" w:fill="FFFFFF"/>
+        </w:rPr>
+        <w:t>, a prominent health insurance provider operates with different systems in different business functions. It operates on areas like claims processing, insurance, sales and customer service. Since there are multiple systems, integration among them is very important and the lack of integration has caused operational headache, making the process slow, and has become erroneous. This ecosystem of multiple systems, which are not properly integrated causes delays in Company responding to critical business needs, eventually delaying decision making. Also, ABC Corp’s leadership is all up for leveraging AI to optimize operations. But with the current improperly integrated system with improper architecture in not suitable for supporting AI initiatives. To stay in this competitive market, and to incorporate some amount of automation, ABC Corp must address these challenges, going further.</w:t>
       </w:r>
     </w:p>
     <w:p>
       <w:pPr>
-        <w:spacing w:before="100" w:beforeAutospacing="1" w:after="100" w:afterAutospacing="1" w:line="240" w:lineRule="auto"/>
-        <w:outlineLvl w:val="2"/>
-        <w:rPr>
-          <w:rFonts w:ascii="Times New Roman" w:eastAsia="Times New Roman" w:hAnsi="Times New Roman" w:cs="Times New Roman"/>
-          <w:b/>
-          <w:bCs/>
-          <w:kern w:val="0"/>
-          <w:sz w:val="27"/>
-          <w:szCs w:val="27"/>
-          <w14:ligatures w14:val="none"/>
-        </w:rPr>
-      </w:pPr>
-      <w:r>
-        <w:rPr>
-          <w:rFonts w:ascii="Times New Roman" w:eastAsia="Times New Roman" w:hAnsi="Times New Roman" w:cs="Times New Roman"/>
-          <w:b/>
-          <w:bCs/>
-          <w:kern w:val="0"/>
-          <w:sz w:val="27"/>
-          <w:szCs w:val="27"/>
-          <w14:ligatures w14:val="none"/>
-        </w:rPr>
-        <w:t>Key Benefits of a Data Warehouse</w:t>
+        <w:pStyle w:val="NormalWeb"/>
+        <w:spacing w:line="480" w:lineRule="auto"/>
+        <w:jc w:val="both"/>
+        <w:rPr>
+          <w:rFonts w:hint="cs"/>
+        </w:rPr>
+      </w:pPr>
+      <w:r>
+        <w:rPr>
+          <w:rStyle w:val="Strong"/>
+          <w:rFonts w:eastAsiaTheme="majorEastAsia" w:hint="cs"/>
+          <w:highlight w:val="darkGray"/>
+        </w:rPr>
+        <w:t>Proposed Solution</w:t>
+      </w:r>
+      <w:r>
+        <w:rPr>
+          <w:rStyle w:val="Strong"/>
+          <w:rFonts w:eastAsiaTheme="majorEastAsia" w:hint="cs"/>
+          <w:highlight w:val="darkGray"/>
+        </w:rPr>
+        <w:t xml:space="preserve">:   </w:t>
+      </w:r>
+      <w:r>
+        <w:rPr>
+          <w:rStyle w:val="Strong"/>
+          <w:rFonts w:eastAsiaTheme="majorEastAsia" w:hint="cs"/>
+          <w:highlight w:val="darkGray"/>
+        </w:rPr>
+        <w:tab/>
+      </w:r>
+      <w:r>
+        <w:rPr>
+          <w:rStyle w:val="Strong"/>
+          <w:rFonts w:eastAsiaTheme="majorEastAsia" w:hint="cs"/>
+          <w:highlight w:val="darkGray"/>
+        </w:rPr>
+        <w:tab/>
+      </w:r>
+      <w:r>
+        <w:rPr>
+          <w:rStyle w:val="Strong"/>
+          <w:rFonts w:eastAsiaTheme="majorEastAsia" w:hint="cs"/>
+          <w:highlight w:val="darkGray"/>
+        </w:rPr>
+        <w:tab/>
+      </w:r>
+      <w:r>
+        <w:rPr>
+          <w:rStyle w:val="Strong"/>
+          <w:rFonts w:eastAsiaTheme="majorEastAsia" w:hint="cs"/>
+          <w:highlight w:val="darkGray"/>
+        </w:rPr>
+        <w:tab/>
+      </w:r>
+      <w:r>
+        <w:rPr>
+          <w:rStyle w:val="Strong"/>
+          <w:rFonts w:eastAsiaTheme="majorEastAsia" w:hint="cs"/>
+          <w:highlight w:val="darkGray"/>
+        </w:rPr>
+        <w:tab/>
+      </w:r>
+      <w:r>
+        <w:rPr>
+          <w:rStyle w:val="Strong"/>
+          <w:rFonts w:eastAsiaTheme="majorEastAsia" w:hint="cs"/>
+          <w:highlight w:val="darkGray"/>
+        </w:rPr>
+        <w:tab/>
+      </w:r>
+      <w:r>
+        <w:rPr>
+          <w:rStyle w:val="Strong"/>
+          <w:rFonts w:eastAsiaTheme="majorEastAsia" w:hint="cs"/>
+          <w:highlight w:val="darkGray"/>
+        </w:rPr>
+        <w:tab/>
+      </w:r>
+      <w:r>
+        <w:rPr>
+          <w:rStyle w:val="Strong"/>
+          <w:rFonts w:eastAsiaTheme="majorEastAsia" w:hint="cs"/>
+          <w:highlight w:val="darkGray"/>
+        </w:rPr>
+        <w:tab/>
+      </w:r>
+      <w:r>
+        <w:rPr>
+          <w:rStyle w:val="Strong"/>
+          <w:rFonts w:eastAsiaTheme="majorEastAsia" w:hint="cs"/>
+          <w:highlight w:val="darkGray"/>
+        </w:rPr>
+        <w:tab/>
+      </w:r>
+      <w:r>
+        <w:rPr>
+          <w:rStyle w:val="Strong"/>
+          <w:rFonts w:eastAsiaTheme="majorEastAsia" w:hint="cs"/>
+          <w:highlight w:val="darkGray"/>
+        </w:rPr>
+        <w:tab/>
+      </w:r>
+      <w:r>
+        <w:rPr>
+          <w:rStyle w:val="Strong"/>
+          <w:rFonts w:eastAsiaTheme="majorEastAsia" w:hint="cs"/>
+          <w:highlight w:val="darkGray"/>
+        </w:rPr>
+        <w:tab/>
+        <w:t xml:space="preserve">      </w:t>
+      </w:r>
+      <w:r>
+        <w:rPr>
+          <w:rFonts w:hint="cs"/>
+        </w:rPr>
+        <w:t xml:space="preserve"> </w:t>
       </w:r>
     </w:p>
     <w:p>
       <w:pPr>
-        <w:spacing w:before="100" w:beforeAutospacing="1" w:after="100" w:afterAutospacing="1" w:line="240" w:lineRule="auto"/>
-        <w:outlineLvl w:val="3"/>
-        <w:rPr>
-          <w:rFonts w:ascii="Times New Roman" w:eastAsia="Times New Roman" w:hAnsi="Times New Roman" w:cs="Times New Roman"/>
-          <w:b/>
-          <w:bCs/>
-          <w:kern w:val="0"/>
-          <w14:ligatures w14:val="none"/>
-        </w:rPr>
-      </w:pPr>
-      <w:r>
-        <w:rPr>
-          <w:rFonts w:ascii="Times New Roman" w:eastAsia="Times New Roman" w:hAnsi="Times New Roman" w:cs="Times New Roman"/>
-          <w:b/>
-          <w:bCs/>
-          <w:kern w:val="0"/>
-          <w14:ligatures w14:val="none"/>
-        </w:rPr>
-        <w:t>1. Streamlining Operations and Timely Reporting</w:t>
+        <w:pStyle w:val="NormalWeb"/>
+        <w:spacing w:before="0" w:beforeAutospacing="0" w:after="240" w:afterAutospacing="0" w:line="480" w:lineRule="auto"/>
+        <w:jc w:val="both"/>
+        <w:textAlignment w:val="baseline"/>
+        <w:rPr>
+          <w:rFonts w:hint="cs"/>
+        </w:rPr>
+      </w:pPr>
+      <w:r>
+        <w:rPr>
+          <w:rFonts w:hint="cs"/>
+        </w:rPr>
+        <w:t xml:space="preserve">To solve this problem and to lay out a foundation for AI integration, this proposal is focused on recommending the implementation of a centralized data warehouse. This data warehouse will act as consolidated and unified repository to store all the Company’s data, gathering information from different sub-systems, into a unified platform. This single repository can further be used for deriving business intelligence, making dashboards, reporting and analytics. The information being consolidated at a single storage location (data warehouse), will help the team automate a bunch of tasks, reduce the amount of time spent in manual tasks, remove unwanted human errors, </w:t>
+      </w:r>
+      <w:r>
+        <w:t>and</w:t>
+      </w:r>
+      <w:r>
+        <w:rPr>
+          <w:rFonts w:hint="cs"/>
+        </w:rPr>
+        <w:t xml:space="preserve"> provide timely insights for the leadership team to make informed decisions.</w:t>
       </w:r>
     </w:p>
     <w:p>
       <w:pPr>
-        <w:spacing w:before="100" w:beforeAutospacing="1" w:after="100" w:afterAutospacing="1" w:line="240" w:lineRule="auto"/>
-        <w:rPr>
-          <w:rFonts w:ascii="Times New Roman" w:eastAsia="Times New Roman" w:hAnsi="Times New Roman" w:cs="Times New Roman"/>
-          <w:kern w:val="0"/>
-          <w14:ligatures w14:val="none"/>
-        </w:rPr>
-      </w:pPr>
-      <w:r>
-        <w:rPr>
-          <w:rFonts w:ascii="Times New Roman" w:eastAsia="Times New Roman" w:hAnsi="Times New Roman" w:cs="Times New Roman"/>
-          <w:kern w:val="0"/>
-          <w14:ligatures w14:val="none"/>
-        </w:rPr>
-        <w:t>One of the primary issues faced by ABC Corp. is the manual process required to pull data from disparate systems for reporting. Every quarter, stakeholders request consolidated reports from the company’s transactional systems, such as claims processing, customer service, and insurance sales. These systems were designed for daily operations and are not optimized for querying or reporting. This means that data must be extracted manually, reformatted, and recompiled, which takes time and is prone to errors.</w:t>
+        <w:pStyle w:val="NormalWeb"/>
+        <w:spacing w:line="480" w:lineRule="auto"/>
+        <w:jc w:val="both"/>
+        <w:rPr>
+          <w:rFonts w:hint="cs"/>
+        </w:rPr>
+      </w:pPr>
+      <w:r>
+        <w:rPr>
+          <w:rFonts w:hint="cs"/>
+        </w:rPr>
+        <w:lastRenderedPageBreak/>
+        <w:t xml:space="preserve">Additionally, the proposed data warehouse will provide the scale and flexibility needed to support AI applications. These features can </w:t>
+      </w:r>
+      <w:r>
+        <w:rPr>
+          <w:rFonts w:hint="cs"/>
+        </w:rPr>
+        <w:t>open</w:t>
+      </w:r>
+      <w:r>
+        <w:rPr>
+          <w:rFonts w:hint="cs"/>
+        </w:rPr>
+        <w:t xml:space="preserve"> new avenues for automation and predictive analytics in areas like resource management, fraud detection, and claims processing</w:t>
+      </w:r>
+      <w:r>
+        <w:rPr>
+          <w:rFonts w:hint="cs"/>
+        </w:rPr>
+        <w:t>.</w:t>
       </w:r>
     </w:p>
     <w:p>
       <w:pPr>
-        <w:spacing w:before="100" w:beforeAutospacing="1" w:after="100" w:afterAutospacing="1" w:line="240" w:lineRule="auto"/>
-        <w:rPr>
-          <w:rFonts w:ascii="Times New Roman" w:eastAsia="Times New Roman" w:hAnsi="Times New Roman" w:cs="Times New Roman"/>
-          <w:kern w:val="0"/>
-          <w14:ligatures w14:val="none"/>
-        </w:rPr>
-      </w:pPr>
-      <w:r>
-        <w:rPr>
-          <w:rFonts w:ascii="Times New Roman" w:eastAsia="Times New Roman" w:hAnsi="Times New Roman" w:cs="Times New Roman"/>
-          <w:kern w:val="0"/>
-          <w14:ligatures w14:val="none"/>
-        </w:rPr>
-        <w:t xml:space="preserve">A data warehouse will automate and centralize this process. By integrating data from all of ABC Corp.’s systems into a single, consistent source of truth, the warehouse will enable real-time access to comprehensive data across departments. Reports that previously took days or even weeks to compile will be available within minutes, empowering executives to make faster, more informed </w:t>
-      </w:r>
-      <w:r>
-        <w:rPr>
-          <w:rFonts w:ascii="Times New Roman" w:eastAsia="Times New Roman" w:hAnsi="Times New Roman" w:cs="Times New Roman"/>
-          <w:kern w:val="0"/>
-          <w14:ligatures w14:val="none"/>
-        </w:rPr>
-        <w:t>decisions​ (</w:t>
-      </w:r>
-      <w:r>
-        <w:rPr>
-          <w:rFonts w:ascii="Times New Roman" w:eastAsia="Times New Roman" w:hAnsi="Times New Roman" w:cs="Times New Roman"/>
-          <w:kern w:val="0"/>
-          <w14:ligatures w14:val="none"/>
-        </w:rPr>
-        <w:t>Lecture 3). For example, with real-time claims and sales data, leadership can quickly identify trends in insurance policies or customer behavior, allowing the company to respond proactively to market changes.</w:t>
+        <w:pStyle w:val="NormalWeb"/>
+        <w:spacing w:line="480" w:lineRule="auto"/>
+        <w:jc w:val="both"/>
+        <w:rPr>
+          <w:rFonts w:hint="cs"/>
+        </w:rPr>
+      </w:pPr>
+      <w:r>
+        <w:rPr>
+          <w:rStyle w:val="Strong"/>
+          <w:rFonts w:eastAsiaTheme="majorEastAsia" w:hint="cs"/>
+          <w:highlight w:val="darkGray"/>
+        </w:rPr>
+        <w:t>Real-World Example: Kaiser Permanent</w:t>
+      </w:r>
+      <w:r>
+        <w:rPr>
+          <w:rStyle w:val="Strong"/>
+          <w:rFonts w:eastAsiaTheme="majorEastAsia" w:hint="cs"/>
+          <w:highlight w:val="darkGray"/>
+        </w:rPr>
+        <w:t>e</w:t>
+      </w:r>
+      <w:r>
+        <w:rPr>
+          <w:rStyle w:val="Strong"/>
+          <w:rFonts w:eastAsiaTheme="majorEastAsia" w:hint="cs"/>
+          <w:highlight w:val="darkGray"/>
+        </w:rPr>
+        <w:tab/>
+      </w:r>
+      <w:r>
+        <w:rPr>
+          <w:rStyle w:val="Strong"/>
+          <w:rFonts w:eastAsiaTheme="majorEastAsia" w:hint="cs"/>
+          <w:highlight w:val="darkGray"/>
+        </w:rPr>
+        <w:tab/>
+      </w:r>
+      <w:r>
+        <w:rPr>
+          <w:rStyle w:val="Strong"/>
+          <w:rFonts w:eastAsiaTheme="majorEastAsia" w:hint="cs"/>
+          <w:highlight w:val="darkGray"/>
+        </w:rPr>
+        <w:tab/>
+      </w:r>
+      <w:r>
+        <w:rPr>
+          <w:rStyle w:val="Strong"/>
+          <w:rFonts w:eastAsiaTheme="majorEastAsia" w:hint="cs"/>
+          <w:highlight w:val="darkGray"/>
+        </w:rPr>
+        <w:tab/>
+      </w:r>
+      <w:r>
+        <w:rPr>
+          <w:rStyle w:val="Strong"/>
+          <w:rFonts w:eastAsiaTheme="majorEastAsia" w:hint="cs"/>
+          <w:highlight w:val="darkGray"/>
+        </w:rPr>
+        <w:tab/>
+      </w:r>
+      <w:r>
+        <w:rPr>
+          <w:rStyle w:val="Strong"/>
+          <w:rFonts w:eastAsiaTheme="majorEastAsia" w:hint="cs"/>
+          <w:highlight w:val="darkGray"/>
+        </w:rPr>
+        <w:tab/>
+      </w:r>
+      <w:r>
+        <w:rPr>
+          <w:rStyle w:val="Strong"/>
+          <w:rFonts w:eastAsiaTheme="majorEastAsia" w:hint="cs"/>
+          <w:highlight w:val="darkGray"/>
+        </w:rPr>
+        <w:tab/>
+        <w:t xml:space="preserve">           </w:t>
+      </w:r>
+      <w:r>
+        <w:rPr>
+          <w:rStyle w:val="Strong"/>
+          <w:rFonts w:eastAsiaTheme="majorEastAsia" w:hint="cs"/>
+          <w:highlight w:val="darkGray"/>
+        </w:rPr>
+        <w:tab/>
+      </w:r>
+      <w:r>
+        <w:rPr>
+          <w:rStyle w:val="Strong"/>
+          <w:rFonts w:eastAsiaTheme="majorEastAsia" w:hint="cs"/>
+        </w:rPr>
+        <w:t xml:space="preserve"> </w:t>
+      </w:r>
+      <w:r>
+        <w:rPr>
+          <w:rFonts w:hint="cs"/>
+        </w:rPr>
+        <w:t xml:space="preserve"> </w:t>
       </w:r>
     </w:p>
     <w:p>
       <w:pPr>
-        <w:spacing w:before="100" w:beforeAutospacing="1" w:after="100" w:afterAutospacing="1" w:line="240" w:lineRule="auto"/>
-        <w:outlineLvl w:val="3"/>
-        <w:rPr>
-          <w:rFonts w:ascii="Times New Roman" w:eastAsia="Times New Roman" w:hAnsi="Times New Roman" w:cs="Times New Roman"/>
-          <w:b/>
-          <w:bCs/>
-          <w:kern w:val="0"/>
-          <w14:ligatures w14:val="none"/>
-        </w:rPr>
-      </w:pPr>
-      <w:r>
-        <w:rPr>
-          <w:rFonts w:ascii="Times New Roman" w:eastAsia="Times New Roman" w:hAnsi="Times New Roman" w:cs="Times New Roman"/>
-          <w:b/>
-          <w:bCs/>
-          <w:kern w:val="0"/>
-          <w14:ligatures w14:val="none"/>
-        </w:rPr>
-        <w:t>2. Improved Data Accuracy and Consistency</w:t>
+        <w:pStyle w:val="NormalWeb"/>
+        <w:spacing w:line="480" w:lineRule="auto"/>
+        <w:jc w:val="both"/>
+        <w:rPr>
+          <w:rFonts w:hint="cs"/>
+        </w:rPr>
+      </w:pPr>
+      <w:r>
+        <w:rPr>
+          <w:rFonts w:hint="cs"/>
+        </w:rPr>
+        <w:t xml:space="preserve">A similar migration was successfully undertaken by Kaiser Permanente, one of the largest healthcare providers in United States. Before migrating to a data warehouse, the Company was also having scattered data across multiple domains, and struggled data management across departments. Data across domains like patient care, insurance claims, internal reports and other smaller sectors were all managed using different systems, which made it very difficult to derive some comprehensive insights and a view of the operations. This is where, the Company felt a need for data warehouse and went ahead with its integration. After the successful deployment of data warehouse in the system, the Company was able to integrate data from multiple sources like electronic healthcare records (EHRs), insurance claims, and financial systems. This helped the Company with a unified platform for accurate decision making, with the consolidated data. This helped the Company in two major aspects, one was efficiency of patient care, and the other was streamlining of claim processing. Not only this, </w:t>
+      </w:r>
+      <w:r>
+        <w:rPr>
+          <w:rFonts w:hint="cs"/>
+        </w:rPr>
+        <w:t>but the Company was also</w:t>
+      </w:r>
+      <w:r>
+        <w:rPr>
+          <w:rFonts w:hint="cs"/>
+        </w:rPr>
+        <w:t xml:space="preserve"> able to </w:t>
+      </w:r>
+      <w:r>
+        <w:rPr>
+          <w:rFonts w:hint="cs"/>
+        </w:rPr>
+        <w:t xml:space="preserve">detect fraud more effectively, it enhanced their ability to allocate resources based on predictive analytics. </w:t>
+      </w:r>
+      <w:r>
+        <w:rPr>
+          <w:rFonts w:hint="cs"/>
+        </w:rPr>
+        <w:t>The integration of these data sources ultimately led to better collaboration between departments and more strategic decision-making, positioning Kaiser Permanente as a leader in data-driven healthcare.</w:t>
       </w:r>
     </w:p>
     <w:p>
       <w:pPr>
-        <w:spacing w:before="100" w:beforeAutospacing="1" w:after="100" w:afterAutospacing="1" w:line="240" w:lineRule="auto"/>
-        <w:rPr>
-          <w:rFonts w:ascii="Times New Roman" w:eastAsia="Times New Roman" w:hAnsi="Times New Roman" w:cs="Times New Roman"/>
-          <w:kern w:val="0"/>
-          <w14:ligatures w14:val="none"/>
-        </w:rPr>
-      </w:pPr>
-      <w:r>
-        <w:rPr>
-          <w:rFonts w:ascii="Times New Roman" w:eastAsia="Times New Roman" w:hAnsi="Times New Roman" w:cs="Times New Roman"/>
-          <w:kern w:val="0"/>
-          <w14:ligatures w14:val="none"/>
-        </w:rPr>
-        <w:t>The manual retrieval and combination of data introduce several risks, particularly in terms of accuracy and consistency. Data may be formatted differently across systems, and discrepancies between these formats can lead to misinterpretation or outright errors in reporting. For a health insurance company like ABC Corp., where decisions based on inaccurate data could lead to compliance issues or financial losses, this is a critical concern.</w:t>
-      </w:r>
+        <w:pStyle w:val="NormalWeb"/>
+        <w:spacing w:line="480" w:lineRule="auto"/>
+        <w:jc w:val="both"/>
+        <w:rPr>
+          <w:rFonts w:hint="cs"/>
+        </w:rPr>
+      </w:pPr>
     </w:p>
     <w:p>
       <w:pPr>
-        <w:spacing w:before="100" w:beforeAutospacing="1" w:after="100" w:afterAutospacing="1" w:line="240" w:lineRule="auto"/>
-        <w:rPr>
-          <w:rFonts w:ascii="Times New Roman" w:eastAsia="Times New Roman" w:hAnsi="Times New Roman" w:cs="Times New Roman"/>
-          <w:kern w:val="0"/>
-          <w14:ligatures w14:val="none"/>
-        </w:rPr>
-      </w:pPr>
-      <w:r>
-        <w:rPr>
-          <w:rFonts w:ascii="Times New Roman" w:eastAsia="Times New Roman" w:hAnsi="Times New Roman" w:cs="Times New Roman"/>
-          <w:kern w:val="0"/>
-          <w14:ligatures w14:val="none"/>
+        <w:pStyle w:val="NormalWeb"/>
+        <w:spacing w:line="480" w:lineRule="auto"/>
+        <w:jc w:val="both"/>
+        <w:rPr>
+          <w:rFonts w:hint="cs"/>
+        </w:rPr>
+      </w:pPr>
+      <w:r>
+        <w:rPr>
+          <w:rStyle w:val="Strong"/>
+          <w:rFonts w:eastAsiaTheme="majorEastAsia" w:hint="cs"/>
+          <w:highlight w:val="darkGray"/>
         </w:rPr>
         <w:lastRenderedPageBreak/>
-        <w:t xml:space="preserve">A data warehouse, structured using </w:t>
-      </w:r>
-      <w:r>
-        <w:rPr>
-          <w:rFonts w:ascii="Times New Roman" w:eastAsia="Times New Roman" w:hAnsi="Times New Roman" w:cs="Times New Roman"/>
-          <w:b/>
-          <w:bCs/>
-          <w:kern w:val="0"/>
-          <w14:ligatures w14:val="none"/>
-        </w:rPr>
-        <w:t>Kimball’s Dimensional Modeling</w:t>
-      </w:r>
-      <w:r>
-        <w:rPr>
-          <w:rFonts w:ascii="Times New Roman" w:eastAsia="Times New Roman" w:hAnsi="Times New Roman" w:cs="Times New Roman"/>
-          <w:kern w:val="0"/>
-          <w14:ligatures w14:val="none"/>
-        </w:rPr>
-        <w:t xml:space="preserve"> approach, ensures that data from various systems is standardized and integrated into a single, coherent </w:t>
-      </w:r>
-      <w:r>
-        <w:rPr>
-          <w:rFonts w:ascii="Times New Roman" w:eastAsia="Times New Roman" w:hAnsi="Times New Roman" w:cs="Times New Roman"/>
-          <w:kern w:val="0"/>
-          <w14:ligatures w14:val="none"/>
-        </w:rPr>
-        <w:t>model​ (</w:t>
-      </w:r>
-      <w:r>
-        <w:rPr>
-          <w:rFonts w:ascii="Times New Roman" w:eastAsia="Times New Roman" w:hAnsi="Times New Roman" w:cs="Times New Roman"/>
-          <w:kern w:val="0"/>
-          <w14:ligatures w14:val="none"/>
-        </w:rPr>
-        <w:t>Lecture 3). This model uses fact and dimension tables to simplify data for users while maintaining the depth needed for in-depth analysis. By providing a user-friendly structure, business users can interact with the data without needing to rely heavily on IT support. More importantly, the consistency across the organization ensures that all departments are working from the same data, improving collaboration and decision-making.</w:t>
+        <w:t>Approach of implement</w:t>
+      </w:r>
+      <w:r>
+        <w:rPr>
+          <w:rStyle w:val="Strong"/>
+          <w:rFonts w:eastAsiaTheme="majorEastAsia" w:hint="cs"/>
+          <w:highlight w:val="darkGray"/>
+        </w:rPr>
+        <w:t>ing</w:t>
+      </w:r>
+      <w:r>
+        <w:rPr>
+          <w:rStyle w:val="Strong"/>
+          <w:rFonts w:eastAsiaTheme="majorEastAsia" w:hint="cs"/>
+          <w:highlight w:val="darkGray"/>
+        </w:rPr>
+        <w:t xml:space="preserve"> a </w:t>
+      </w:r>
+      <w:r>
+        <w:rPr>
+          <w:rStyle w:val="Strong"/>
+          <w:rFonts w:eastAsiaTheme="majorEastAsia" w:hint="cs"/>
+          <w:highlight w:val="darkGray"/>
+        </w:rPr>
+        <w:t>Datawarehouse</w:t>
+      </w:r>
+      <w:r>
+        <w:rPr>
+          <w:rStyle w:val="Strong"/>
+          <w:rFonts w:eastAsiaTheme="majorEastAsia" w:hint="cs"/>
+          <w:highlight w:val="darkGray"/>
+        </w:rPr>
+        <w:t xml:space="preserve"> for ABC Corp</w:t>
+      </w:r>
+      <w:r>
+        <w:rPr>
+          <w:rStyle w:val="Strong"/>
+          <w:rFonts w:eastAsiaTheme="majorEastAsia" w:hint="cs"/>
+          <w:highlight w:val="darkGray"/>
+        </w:rPr>
+        <w:t>:</w:t>
+      </w:r>
+      <w:r>
+        <w:rPr>
+          <w:rStyle w:val="Strong"/>
+          <w:rFonts w:eastAsiaTheme="majorEastAsia" w:hint="cs"/>
+          <w:highlight w:val="darkGray"/>
+        </w:rPr>
+        <w:t xml:space="preserve">       </w:t>
+      </w:r>
+      <w:r>
+        <w:rPr>
+          <w:rStyle w:val="Strong"/>
+          <w:rFonts w:eastAsiaTheme="majorEastAsia" w:hint="cs"/>
+          <w:highlight w:val="darkGray"/>
+        </w:rPr>
+        <w:tab/>
+      </w:r>
+      <w:r>
+        <w:rPr>
+          <w:rStyle w:val="Strong"/>
+          <w:rFonts w:eastAsiaTheme="majorEastAsia" w:hint="cs"/>
+          <w:highlight w:val="darkGray"/>
+        </w:rPr>
+        <w:tab/>
+      </w:r>
+      <w:r>
+        <w:rPr>
+          <w:rStyle w:val="Strong"/>
+          <w:rFonts w:eastAsiaTheme="majorEastAsia" w:hint="cs"/>
+          <w:highlight w:val="darkGray"/>
+        </w:rPr>
+        <w:tab/>
+      </w:r>
+      <w:r>
+        <w:rPr>
+          <w:rStyle w:val="Strong"/>
+          <w:rFonts w:eastAsiaTheme="majorEastAsia" w:hint="cs"/>
+          <w:highlight w:val="darkGray"/>
+        </w:rPr>
+        <w:tab/>
+      </w:r>
+      <w:r>
+        <w:rPr>
+          <w:rFonts w:hint="cs"/>
+        </w:rPr>
+        <w:t xml:space="preserve"> </w:t>
       </w:r>
     </w:p>
     <w:p>
       <w:pPr>
-        <w:spacing w:before="100" w:beforeAutospacing="1" w:after="100" w:afterAutospacing="1" w:line="240" w:lineRule="auto"/>
-        <w:outlineLvl w:val="3"/>
-        <w:rPr>
-          <w:rFonts w:ascii="Times New Roman" w:eastAsia="Times New Roman" w:hAnsi="Times New Roman" w:cs="Times New Roman"/>
-          <w:b/>
-          <w:bCs/>
-          <w:kern w:val="0"/>
-          <w14:ligatures w14:val="none"/>
-        </w:rPr>
-      </w:pPr>
-      <w:r>
-        <w:rPr>
-          <w:rFonts w:ascii="Times New Roman" w:eastAsia="Times New Roman" w:hAnsi="Times New Roman" w:cs="Times New Roman"/>
-          <w:b/>
-          <w:bCs/>
-          <w:kern w:val="0"/>
-          <w14:ligatures w14:val="none"/>
-        </w:rPr>
-        <w:t>3. Scalability for Future Growth</w:t>
+        <w:pStyle w:val="NormalWeb"/>
+        <w:spacing w:line="480" w:lineRule="auto"/>
+        <w:jc w:val="both"/>
+        <w:rPr>
+          <w:rFonts w:hint="cs"/>
+        </w:rPr>
+      </w:pPr>
+      <w:r>
+        <w:rPr>
+          <w:rFonts w:hint="cs"/>
+        </w:rPr>
+        <w:t xml:space="preserve">Implementing a data warehouse for ABC Corp would follow a structured approach and will be in phases, so that there is a smooth transition from multiple distributed systems to a single data warehouse. The process begins with first step being requirement gathering from business perspective. It is important to identify key data sources from different systems like the customer service </w:t>
+      </w:r>
+      <w:r>
+        <w:rPr>
+          <w:rFonts w:hint="cs"/>
+        </w:rPr>
+        <w:t xml:space="preserve">data, sales data, insurance claimed and not claimed data point and patient information altogether. This will help in designing a scalable architecture for the system, so that claim retrieval can be easier and automated. The second phase is the development of the ETL (Extract, Transform, Load) pipeline so that there can be streamlined data integration. This pipeline can be used in the next phase for BI and reporting to gather useful insights from the users as well as the Company. The fourth step would involve leveraging the AI models for generating insights for predictive analytics, fraud detection and operation efficiencies. </w:t>
+      </w:r>
+      <w:r>
+        <w:rPr>
+          <w:rFonts w:hint="cs"/>
+        </w:rPr>
+        <w:t>Staff training and change management ensure a smooth adoption of the new system, while security and compliance measures are prioritized throughout. This methodical approach ensures that ABC Corp's operational efficiency, decision-making, and AI-readiness are fully optimized.</w:t>
       </w:r>
     </w:p>
     <w:p>
       <w:pPr>
-        <w:spacing w:before="100" w:beforeAutospacing="1" w:after="100" w:afterAutospacing="1" w:line="240" w:lineRule="auto"/>
-        <w:rPr>
-          <w:rFonts w:ascii="Times New Roman" w:eastAsia="Times New Roman" w:hAnsi="Times New Roman" w:cs="Times New Roman"/>
-          <w:kern w:val="0"/>
-          <w14:ligatures w14:val="none"/>
-        </w:rPr>
-      </w:pPr>
-      <w:r>
-        <w:rPr>
-          <w:rFonts w:ascii="Times New Roman" w:eastAsia="Times New Roman" w:hAnsi="Times New Roman" w:cs="Times New Roman"/>
-          <w:kern w:val="0"/>
-          <w14:ligatures w14:val="none"/>
-        </w:rPr>
-        <w:t xml:space="preserve">As ABC Corp. grows and its data volume increases, the existing manual processes will only become more cumbersome. Without a unified data platform, the complexity of managing multiple systems will escalate, eventually becoming unmanageable. A data warehouse is designed to scale effortlessly, accommodating new data sources, additional business units, or evolving business </w:t>
-      </w:r>
-      <w:r>
-        <w:rPr>
-          <w:rFonts w:ascii="Times New Roman" w:eastAsia="Times New Roman" w:hAnsi="Times New Roman" w:cs="Times New Roman"/>
-          <w:kern w:val="0"/>
-          <w14:ligatures w14:val="none"/>
-        </w:rPr>
-        <w:t>needs​ (</w:t>
-      </w:r>
-      <w:r>
-        <w:rPr>
-          <w:rFonts w:ascii="Times New Roman" w:eastAsia="Times New Roman" w:hAnsi="Times New Roman" w:cs="Times New Roman"/>
-          <w:kern w:val="0"/>
-          <w14:ligatures w14:val="none"/>
-        </w:rPr>
-        <w:t>Lecture 2).</w:t>
+        <w:pStyle w:val="NormalWeb"/>
+        <w:spacing w:line="480" w:lineRule="auto"/>
+        <w:jc w:val="both"/>
+        <w:rPr>
+          <w:rFonts w:hint="cs"/>
+        </w:rPr>
+      </w:pPr>
+      <w:r>
+        <w:rPr>
+          <w:rFonts w:hint="cs"/>
+          <w:noProof/>
+          <w14:ligatures w14:val="standardContextual"/>
+        </w:rPr>
+        <w:drawing>
+          <wp:inline distT="0" distB="0" distL="0" distR="0" wp14:anchorId="6E99D4C7" wp14:editId="6C8FAC59">
+            <wp:extent cx="5877426" cy="2513965"/>
+            <wp:effectExtent l="0" t="0" r="3175" b="635"/>
+            <wp:docPr id="1980863470" name="Picture 1" descr="A screenshot of a computer&#10;&#10;Description automatically generated"/>
+            <wp:cNvGraphicFramePr>
+              <a:graphicFrameLocks xmlns:a="http://schemas.openxmlformats.org/drawingml/2006/main" noChangeAspect="1"/>
+            </wp:cNvGraphicFramePr>
+            <a:graphic xmlns:a="http://schemas.openxmlformats.org/drawingml/2006/main">
+              <a:graphicData uri="http://schemas.openxmlformats.org/drawingml/2006/picture">
+                <pic:pic xmlns:pic="http://schemas.openxmlformats.org/drawingml/2006/picture">
+                  <pic:nvPicPr>
+                    <pic:cNvPr id="1980863470" name="Picture 1" descr="A screenshot of a computer&#10;&#10;Description automatically generated"/>
+                    <pic:cNvPicPr/>
+                  </pic:nvPicPr>
+                  <pic:blipFill rotWithShape="1">
+                    <a:blip r:embed="rId5" cstate="print">
+                      <a:extLst>
+                        <a:ext uri="{28A0092B-C50C-407E-A947-70E740481C1C}">
+                          <a14:useLocalDpi xmlns:a14="http://schemas.microsoft.com/office/drawing/2010/main" val="0"/>
+                        </a:ext>
+                      </a:extLst>
+                    </a:blip>
+                    <a:srcRect l="11036" t="25524" r="31473" b="24039"/>
+                    <a:stretch/>
+                  </pic:blipFill>
+                  <pic:spPr bwMode="auto">
+                    <a:xfrm>
+                      <a:off x="0" y="0"/>
+                      <a:ext cx="6136892" cy="2624947"/>
+                    </a:xfrm>
+                    <a:prstGeom prst="rect">
+                      <a:avLst/>
+                    </a:prstGeom>
+                    <a:ln>
+                      <a:noFill/>
+                    </a:ln>
+                    <a:extLst>
+                      <a:ext uri="{53640926-AAD7-44D8-BBD7-CCE9431645EC}">
+                        <a14:shadowObscured xmlns:a14="http://schemas.microsoft.com/office/drawing/2010/main"/>
+                      </a:ext>
+                    </a:extLst>
+                  </pic:spPr>
+                </pic:pic>
+              </a:graphicData>
+            </a:graphic>
+          </wp:inline>
+        </w:drawing>
       </w:r>
     </w:p>
     <w:p>
       <w:pPr>
-        <w:spacing w:before="100" w:beforeAutospacing="1" w:after="100" w:afterAutospacing="1" w:line="240" w:lineRule="auto"/>
-        <w:rPr>
-          <w:rFonts w:ascii="Times New Roman" w:eastAsia="Times New Roman" w:hAnsi="Times New Roman" w:cs="Times New Roman"/>
-          <w:kern w:val="0"/>
-          <w14:ligatures w14:val="none"/>
-        </w:rPr>
-      </w:pPr>
-      <w:r>
-        <w:rPr>
-          <w:rFonts w:ascii="Times New Roman" w:eastAsia="Times New Roman" w:hAnsi="Times New Roman" w:cs="Times New Roman"/>
-          <w:kern w:val="0"/>
-          <w14:ligatures w14:val="none"/>
-        </w:rPr>
-        <w:t xml:space="preserve">By adopting a </w:t>
-      </w:r>
-      <w:r>
-        <w:rPr>
-          <w:rFonts w:ascii="Times New Roman" w:eastAsia="Times New Roman" w:hAnsi="Times New Roman" w:cs="Times New Roman"/>
-          <w:b/>
-          <w:bCs/>
-          <w:kern w:val="0"/>
-          <w14:ligatures w14:val="none"/>
-        </w:rPr>
-        <w:t>dimensional design model</w:t>
-      </w:r>
-      <w:r>
-        <w:rPr>
-          <w:rFonts w:ascii="Times New Roman" w:eastAsia="Times New Roman" w:hAnsi="Times New Roman" w:cs="Times New Roman"/>
-          <w:kern w:val="0"/>
-          <w14:ligatures w14:val="none"/>
-        </w:rPr>
-        <w:t xml:space="preserve">, the data warehouse can be expanded incrementally, adding new dimensions or fact tables as new business processes emerge. This flexibility ensures that ABC Corp. can continue to grow without experiencing the bottlenecks caused by siloed data systems. Furthermore, integrating new technologies—such as new claims management systems or customer support tools—becomes much easier when a centralized data warehouse is in place, as it eliminates the need for additional ad hoc </w:t>
-      </w:r>
-      <w:r>
-        <w:rPr>
-          <w:rFonts w:ascii="Times New Roman" w:eastAsia="Times New Roman" w:hAnsi="Times New Roman" w:cs="Times New Roman"/>
-          <w:kern w:val="0"/>
-          <w14:ligatures w14:val="none"/>
-        </w:rPr>
-        <w:t>solutions​ (</w:t>
-      </w:r>
-      <w:r>
-        <w:rPr>
-          <w:rFonts w:ascii="Times New Roman" w:eastAsia="Times New Roman" w:hAnsi="Times New Roman" w:cs="Times New Roman"/>
-          <w:kern w:val="0"/>
-          <w14:ligatures w14:val="none"/>
-        </w:rPr>
-        <w:t>Lecture 3).</w:t>
+        <w:pStyle w:val="NormalWeb"/>
+        <w:spacing w:line="480" w:lineRule="auto"/>
+        <w:jc w:val="both"/>
+        <w:rPr>
+          <w:rFonts w:hint="cs"/>
+        </w:rPr>
+      </w:pPr>
+      <w:r>
+        <w:rPr>
+          <w:rStyle w:val="Strong"/>
+          <w:rFonts w:eastAsiaTheme="majorEastAsia" w:hint="cs"/>
+          <w:highlight w:val="darkGray"/>
+        </w:rPr>
+        <w:lastRenderedPageBreak/>
+        <w:t>Benefits for ABC Corp.</w:t>
+      </w:r>
+      <w:r>
+        <w:rPr>
+          <w:rStyle w:val="Strong"/>
+          <w:rFonts w:eastAsiaTheme="majorEastAsia" w:hint="cs"/>
+          <w:highlight w:val="darkGray"/>
+        </w:rPr>
+        <w:t>:</w:t>
+      </w:r>
+      <w:r>
+        <w:rPr>
+          <w:rStyle w:val="Strong"/>
+          <w:rFonts w:eastAsiaTheme="majorEastAsia" w:hint="cs"/>
+          <w:highlight w:val="darkGray"/>
+        </w:rPr>
+        <w:tab/>
+      </w:r>
+      <w:r>
+        <w:rPr>
+          <w:rStyle w:val="Strong"/>
+          <w:rFonts w:eastAsiaTheme="majorEastAsia" w:hint="cs"/>
+          <w:highlight w:val="darkGray"/>
+        </w:rPr>
+        <w:tab/>
+      </w:r>
+      <w:r>
+        <w:rPr>
+          <w:rStyle w:val="Strong"/>
+          <w:rFonts w:eastAsiaTheme="majorEastAsia" w:hint="cs"/>
+          <w:highlight w:val="darkGray"/>
+        </w:rPr>
+        <w:tab/>
+      </w:r>
+      <w:r>
+        <w:rPr>
+          <w:rStyle w:val="Strong"/>
+          <w:rFonts w:eastAsiaTheme="majorEastAsia" w:hint="cs"/>
+          <w:highlight w:val="darkGray"/>
+        </w:rPr>
+        <w:tab/>
+      </w:r>
+      <w:r>
+        <w:rPr>
+          <w:rStyle w:val="Strong"/>
+          <w:rFonts w:eastAsiaTheme="majorEastAsia" w:hint="cs"/>
+          <w:highlight w:val="darkGray"/>
+        </w:rPr>
+        <w:tab/>
+      </w:r>
+      <w:r>
+        <w:rPr>
+          <w:rStyle w:val="Strong"/>
+          <w:rFonts w:eastAsiaTheme="majorEastAsia" w:hint="cs"/>
+          <w:highlight w:val="darkGray"/>
+        </w:rPr>
+        <w:tab/>
+      </w:r>
+      <w:r>
+        <w:rPr>
+          <w:rStyle w:val="Strong"/>
+          <w:rFonts w:eastAsiaTheme="majorEastAsia" w:hint="cs"/>
+          <w:highlight w:val="darkGray"/>
+        </w:rPr>
+        <w:tab/>
+      </w:r>
+      <w:r>
+        <w:rPr>
+          <w:rStyle w:val="Strong"/>
+          <w:rFonts w:eastAsiaTheme="majorEastAsia" w:hint="cs"/>
+          <w:highlight w:val="darkGray"/>
+        </w:rPr>
+        <w:tab/>
+      </w:r>
+      <w:r>
+        <w:rPr>
+          <w:rStyle w:val="Strong"/>
+          <w:rFonts w:eastAsiaTheme="majorEastAsia" w:hint="cs"/>
+          <w:highlight w:val="darkGray"/>
+        </w:rPr>
+        <w:tab/>
+        <w:t xml:space="preserve">           </w:t>
+      </w:r>
+      <w:r>
+        <w:rPr>
+          <w:rStyle w:val="Strong"/>
+          <w:rFonts w:eastAsiaTheme="majorEastAsia" w:hint="cs"/>
+          <w:highlight w:val="darkGray"/>
+        </w:rPr>
+        <w:tab/>
+      </w:r>
+      <w:r>
+        <w:rPr>
+          <w:rFonts w:hint="cs"/>
+        </w:rPr>
+        <w:t xml:space="preserve"> </w:t>
       </w:r>
     </w:p>
     <w:p>
       <w:pPr>
-        <w:spacing w:before="100" w:beforeAutospacing="1" w:after="100" w:afterAutospacing="1" w:line="240" w:lineRule="auto"/>
-        <w:outlineLvl w:val="3"/>
-        <w:rPr>
-          <w:rFonts w:ascii="Times New Roman" w:eastAsia="Times New Roman" w:hAnsi="Times New Roman" w:cs="Times New Roman"/>
-          <w:b/>
-          <w:bCs/>
-          <w:kern w:val="0"/>
-          <w14:ligatures w14:val="none"/>
-        </w:rPr>
-      </w:pPr>
-      <w:r>
-        <w:rPr>
-          <w:rFonts w:ascii="Times New Roman" w:eastAsia="Times New Roman" w:hAnsi="Times New Roman" w:cs="Times New Roman"/>
-          <w:b/>
-          <w:bCs/>
-          <w:kern w:val="0"/>
-          <w14:ligatures w14:val="none"/>
-        </w:rPr>
-        <w:t>4. Regulatory Compliance and Data Governance</w:t>
+        <w:pStyle w:val="NormalWeb"/>
+        <w:spacing w:line="480" w:lineRule="auto"/>
+        <w:jc w:val="both"/>
+        <w:rPr>
+          <w:rFonts w:hint="cs"/>
+        </w:rPr>
+      </w:pPr>
+      <w:r>
+        <w:rPr>
+          <w:rFonts w:hint="cs"/>
+        </w:rPr>
+        <w:t>Implement a data warehouse for ABC Corp, will be very beneficial. Firstly, it will facilitate seamless data sharing and exchange across different domains under the healthcare insurance system, like the patient data, claims taken, and insurance options available for purchase. This will allow stakeholders to access updated information whenever needed, eliminating cases of duplicate insurances for a single patient or any other inconsistency. This will in improved decision making and effective collaboration.</w:t>
+      </w:r>
+      <w:r>
+        <w:rPr>
+          <w:rFonts w:hint="cs"/>
+        </w:rPr>
+        <w:t xml:space="preserve"> Second, by automating data aggregation and reducing manual processes, the company will reduce errors, improve operational efficiency, and lower labor costs.</w:t>
+      </w:r>
+      <w:r>
+        <w:rPr>
+          <w:rFonts w:hint="cs"/>
+        </w:rPr>
+        <w:t xml:space="preserve"> To give an example, for this is the Company will no longer need system admins to track and maintain patient insurance records, and it will be a single database administrator managing different data. </w:t>
+      </w:r>
+      <w:r>
+        <w:rPr>
+          <w:rFonts w:hint="cs"/>
+        </w:rPr>
+        <w:t xml:space="preserve">ABC Corp. will also benefit from enhanced resource management, as data-driven insights will enable more accurate forecasting and strategic allocation of resources. </w:t>
+      </w:r>
+      <w:r>
+        <w:rPr>
+          <w:rFonts w:hint="cs"/>
+        </w:rPr>
+        <w:t xml:space="preserve">To give an example for this, it would be much easier to track claims and target a certain audience to go for a health insurance.  </w:t>
+      </w:r>
+      <w:r>
+        <w:rPr>
+          <w:rFonts w:hint="cs"/>
+        </w:rPr>
+        <w:t>Finally, the integration of AI models will allow ABC Corp. to leverage predictive analytics, detecting patterns such as high-risk claims or potential fraud before they become major issues.</w:t>
       </w:r>
     </w:p>
     <w:p>
       <w:pPr>
-        <w:spacing w:before="100" w:beforeAutospacing="1" w:after="100" w:afterAutospacing="1" w:line="240" w:lineRule="auto"/>
-        <w:rPr>
-          <w:rFonts w:ascii="Times New Roman" w:eastAsia="Times New Roman" w:hAnsi="Times New Roman" w:cs="Times New Roman"/>
-          <w:kern w:val="0"/>
-          <w14:ligatures w14:val="none"/>
-        </w:rPr>
-      </w:pPr>
-      <w:r>
-        <w:rPr>
-          <w:rFonts w:ascii="Times New Roman" w:eastAsia="Times New Roman" w:hAnsi="Times New Roman" w:cs="Times New Roman"/>
-          <w:kern w:val="0"/>
-          <w14:ligatures w14:val="none"/>
-        </w:rPr>
-        <w:t>The health insurance industry is one of the most heavily regulated sectors in the U.S., governed by strict regulations such as HIPAA, which imposes stringent requirements for handling and securing sensitive patient information. Failure to comply with these regulations can result in severe financial penalties, legal ramifications, and reputational damage.</w:t>
+        <w:pStyle w:val="NormalWeb"/>
+        <w:spacing w:line="480" w:lineRule="auto"/>
+        <w:jc w:val="both"/>
+        <w:rPr>
+          <w:rStyle w:val="Strong"/>
+          <w:rFonts w:eastAsiaTheme="majorEastAsia" w:hint="cs"/>
+        </w:rPr>
+      </w:pPr>
+      <w:r>
+        <w:rPr>
+          <w:rStyle w:val="Strong"/>
+          <w:rFonts w:eastAsiaTheme="majorEastAsia" w:hint="cs"/>
+          <w:highlight w:val="darkGray"/>
+        </w:rPr>
+        <w:t>Cost and Implementation Overview</w:t>
+      </w:r>
+      <w:r>
+        <w:rPr>
+          <w:rStyle w:val="Strong"/>
+          <w:rFonts w:eastAsiaTheme="majorEastAsia" w:hint="cs"/>
+          <w:highlight w:val="darkGray"/>
+        </w:rPr>
+        <w:t>:</w:t>
+      </w:r>
+      <w:r>
+        <w:rPr>
+          <w:rStyle w:val="Strong"/>
+          <w:rFonts w:eastAsiaTheme="majorEastAsia" w:hint="cs"/>
+          <w:highlight w:val="darkGray"/>
+        </w:rPr>
+        <w:tab/>
+      </w:r>
+      <w:r>
+        <w:rPr>
+          <w:rStyle w:val="Strong"/>
+          <w:rFonts w:eastAsiaTheme="majorEastAsia" w:hint="cs"/>
+          <w:highlight w:val="darkGray"/>
+        </w:rPr>
+        <w:tab/>
+      </w:r>
+      <w:r>
+        <w:rPr>
+          <w:rStyle w:val="Strong"/>
+          <w:rFonts w:eastAsiaTheme="majorEastAsia" w:hint="cs"/>
+          <w:highlight w:val="darkGray"/>
+        </w:rPr>
+        <w:tab/>
+      </w:r>
+      <w:r>
+        <w:rPr>
+          <w:rStyle w:val="Strong"/>
+          <w:rFonts w:eastAsiaTheme="majorEastAsia" w:hint="cs"/>
+          <w:highlight w:val="darkGray"/>
+        </w:rPr>
+        <w:tab/>
+      </w:r>
+      <w:r>
+        <w:rPr>
+          <w:rStyle w:val="Strong"/>
+          <w:rFonts w:eastAsiaTheme="majorEastAsia" w:hint="cs"/>
+          <w:highlight w:val="darkGray"/>
+        </w:rPr>
+        <w:tab/>
+      </w:r>
+      <w:r>
+        <w:rPr>
+          <w:rStyle w:val="Strong"/>
+          <w:rFonts w:eastAsiaTheme="majorEastAsia" w:hint="cs"/>
+          <w:highlight w:val="darkGray"/>
+        </w:rPr>
+        <w:tab/>
+      </w:r>
+      <w:r>
+        <w:rPr>
+          <w:rStyle w:val="Strong"/>
+          <w:rFonts w:eastAsiaTheme="majorEastAsia" w:hint="cs"/>
+          <w:highlight w:val="darkGray"/>
+        </w:rPr>
+        <w:tab/>
+      </w:r>
+      <w:r>
+        <w:rPr>
+          <w:rStyle w:val="Strong"/>
+          <w:rFonts w:eastAsiaTheme="majorEastAsia" w:hint="cs"/>
+          <w:highlight w:val="darkGray"/>
+        </w:rPr>
+        <w:tab/>
       </w:r>
     </w:p>
     <w:p>
       <w:pPr>
-        <w:spacing w:before="100" w:beforeAutospacing="1" w:after="100" w:afterAutospacing="1" w:line="240" w:lineRule="auto"/>
-        <w:rPr>
-          <w:rFonts w:ascii="Times New Roman" w:eastAsia="Times New Roman" w:hAnsi="Times New Roman" w:cs="Times New Roman"/>
-          <w:kern w:val="0"/>
-          <w14:ligatures w14:val="none"/>
-        </w:rPr>
-      </w:pPr>
-      <w:r>
-        <w:rPr>
-          <w:rFonts w:ascii="Times New Roman" w:eastAsia="Times New Roman" w:hAnsi="Times New Roman" w:cs="Times New Roman"/>
-          <w:kern w:val="0"/>
-          <w14:ligatures w14:val="none"/>
-        </w:rPr>
-        <w:t xml:space="preserve">A data warehouse provides centralized control over ABC Corp.’s data, ensuring that all records are consistently managed, monitored, and protected. Built-in auditing features allow the company to easily track and document data access, modifications, and reporting activities. This will help ABC Corp. stay ahead of regulatory compliance requirements and improve its ability to respond to </w:t>
-      </w:r>
-      <w:r>
-        <w:rPr>
-          <w:rFonts w:ascii="Times New Roman" w:eastAsia="Times New Roman" w:hAnsi="Times New Roman" w:cs="Times New Roman"/>
-          <w:kern w:val="0"/>
-          <w14:ligatures w14:val="none"/>
-        </w:rPr>
-        <w:t>audits​ (</w:t>
-      </w:r>
-      <w:r>
-        <w:rPr>
-          <w:rFonts w:ascii="Times New Roman" w:eastAsia="Times New Roman" w:hAnsi="Times New Roman" w:cs="Times New Roman"/>
-          <w:kern w:val="0"/>
-          <w14:ligatures w14:val="none"/>
-        </w:rPr>
-        <w:t>Lecture 3). Additionally, automated data governance processes will ensure that only authorized personnel have access to sensitive information, reducing the risk of data breaches or unauthorized data manipulation.</w:t>
+        <w:pStyle w:val="NormalWeb"/>
+        <w:spacing w:line="480" w:lineRule="auto"/>
+        <w:jc w:val="both"/>
+        <w:rPr>
+          <w:rFonts w:hint="cs"/>
+        </w:rPr>
+      </w:pPr>
+      <w:r>
+        <w:rPr>
+          <w:rFonts w:hint="cs"/>
+        </w:rPr>
+        <w:t>The implementation of a data warehouse at ABC Corp. involves a significant amount of investment. There will be certain amount of upfront cost that is required to build up the data warehouse. Also, there will be certain operational cost for the Cloud Infrastructure being used on a monthly, or yearly basis. The exact breakdown of the cost structure is mentioned in the table below.</w:t>
+      </w:r>
+      <w:r>
+        <w:rPr>
+          <w:rFonts w:hint="cs"/>
+        </w:rPr>
+        <w:t xml:space="preserve"> </w:t>
       </w:r>
     </w:p>
     <w:p>
       <w:pPr>
-        <w:spacing w:before="100" w:beforeAutospacing="1" w:after="100" w:afterAutospacing="1" w:line="240" w:lineRule="auto"/>
-        <w:outlineLvl w:val="2"/>
-        <w:rPr>
-          <w:rFonts w:ascii="Times New Roman" w:eastAsia="Times New Roman" w:hAnsi="Times New Roman" w:cs="Times New Roman"/>
-          <w:b/>
-          <w:bCs/>
-          <w:kern w:val="0"/>
-          <w:sz w:val="27"/>
-          <w:szCs w:val="27"/>
-          <w14:ligatures w14:val="none"/>
-        </w:rPr>
-      </w:pPr>
-      <w:r>
-        <w:rPr>
-          <w:rFonts w:ascii="Times New Roman" w:eastAsia="Times New Roman" w:hAnsi="Times New Roman" w:cs="Times New Roman"/>
-          <w:b/>
-          <w:bCs/>
-          <w:kern w:val="0"/>
-          <w:sz w:val="27"/>
-          <w:szCs w:val="27"/>
-          <w14:ligatures w14:val="none"/>
-        </w:rPr>
-        <w:t>Cost Efficiency and Return on Investment (ROI)</w:t>
+        <w:pStyle w:val="NormalWeb"/>
+        <w:spacing w:line="480" w:lineRule="auto"/>
+        <w:jc w:val="both"/>
+        <w:rPr>
+          <w:rFonts w:hint="cs"/>
+        </w:rPr>
+      </w:pPr>
+      <w:r>
+        <w:rPr>
+          <w:rFonts w:hint="cs"/>
+          <w:noProof/>
+          <w14:ligatures w14:val="standardContextual"/>
+        </w:rPr>
+        <w:lastRenderedPageBreak/>
+        <w:drawing>
+          <wp:inline distT="0" distB="0" distL="0" distR="0" wp14:anchorId="6D3C3203" wp14:editId="72AE0099">
+            <wp:extent cx="5901489" cy="2159708"/>
+            <wp:effectExtent l="0" t="0" r="4445" b="0"/>
+            <wp:docPr id="550261607" name="Picture 2" descr="A screenshot of a computer&#10;&#10;Description automatically generated"/>
+            <wp:cNvGraphicFramePr>
+              <a:graphicFrameLocks xmlns:a="http://schemas.openxmlformats.org/drawingml/2006/main" noChangeAspect="1"/>
+            </wp:cNvGraphicFramePr>
+            <a:graphic xmlns:a="http://schemas.openxmlformats.org/drawingml/2006/main">
+              <a:graphicData uri="http://schemas.openxmlformats.org/drawingml/2006/picture">
+                <pic:pic xmlns:pic="http://schemas.openxmlformats.org/drawingml/2006/picture">
+                  <pic:nvPicPr>
+                    <pic:cNvPr id="550261607" name="Picture 2" descr="A screenshot of a computer&#10;&#10;Description automatically generated"/>
+                    <pic:cNvPicPr/>
+                  </pic:nvPicPr>
+                  <pic:blipFill rotWithShape="1">
+                    <a:blip r:embed="rId6">
+                      <a:extLst>
+                        <a:ext uri="{28A0092B-C50C-407E-A947-70E740481C1C}">
+                          <a14:useLocalDpi xmlns:a14="http://schemas.microsoft.com/office/drawing/2010/main" val="0"/>
+                        </a:ext>
+                      </a:extLst>
+                    </a:blip>
+                    <a:srcRect l="36855" t="45136" r="15230" b="27900"/>
+                    <a:stretch/>
+                  </pic:blipFill>
+                  <pic:spPr bwMode="auto">
+                    <a:xfrm>
+                      <a:off x="0" y="0"/>
+                      <a:ext cx="6112197" cy="2236819"/>
+                    </a:xfrm>
+                    <a:prstGeom prst="rect">
+                      <a:avLst/>
+                    </a:prstGeom>
+                    <a:ln>
+                      <a:noFill/>
+                    </a:ln>
+                    <a:extLst>
+                      <a:ext uri="{53640926-AAD7-44D8-BBD7-CCE9431645EC}">
+                        <a14:shadowObscured xmlns:a14="http://schemas.microsoft.com/office/drawing/2010/main"/>
+                      </a:ext>
+                    </a:extLst>
+                  </pic:spPr>
+                </pic:pic>
+              </a:graphicData>
+            </a:graphic>
+          </wp:inline>
+        </w:drawing>
       </w:r>
     </w:p>
     <w:p>
       <w:pPr>
-        <w:spacing w:before="100" w:beforeAutospacing="1" w:after="100" w:afterAutospacing="1" w:line="240" w:lineRule="auto"/>
-        <w:rPr>
-          <w:rFonts w:ascii="Times New Roman" w:eastAsia="Times New Roman" w:hAnsi="Times New Roman" w:cs="Times New Roman"/>
-          <w:kern w:val="0"/>
-          <w14:ligatures w14:val="none"/>
-        </w:rPr>
-      </w:pPr>
-      <w:r>
-        <w:rPr>
-          <w:rFonts w:ascii="Times New Roman" w:eastAsia="Times New Roman" w:hAnsi="Times New Roman" w:cs="Times New Roman"/>
-          <w:kern w:val="0"/>
-          <w14:ligatures w14:val="none"/>
-        </w:rPr>
-        <w:t>Although implementing a data warehouse requires an initial investment in both technology and training, the long-term return on investment is substantial. By automating manual processes and reducing the time spent querying and compiling data, ABC Corp. will significantly lower its operational costs. Employees who were previously tied up with repetitive, time-consuming data extraction can now focus on more strategic tasks that add value to the business.</w:t>
+        <w:pStyle w:val="NormalWeb"/>
+        <w:spacing w:line="480" w:lineRule="auto"/>
+        <w:jc w:val="both"/>
+        <w:rPr>
+          <w:rFonts w:hint="cs"/>
+        </w:rPr>
+      </w:pPr>
+      <w:r>
+        <w:rPr>
+          <w:rFonts w:hint="cs"/>
+        </w:rPr>
+        <w:t>Although there is an upfront investment in building a data warehouse, the level of automation it provides, is quite substantial for the Company, eventually resulting in a return on investment.</w:t>
       </w:r>
     </w:p>
     <w:p>
       <w:pPr>
-        <w:spacing w:before="100" w:beforeAutospacing="1" w:after="100" w:afterAutospacing="1" w:line="240" w:lineRule="auto"/>
-        <w:rPr>
-          <w:rFonts w:ascii="Times New Roman" w:eastAsia="Times New Roman" w:hAnsi="Times New Roman" w:cs="Times New Roman"/>
-          <w:kern w:val="0"/>
-          <w14:ligatures w14:val="none"/>
-        </w:rPr>
-      </w:pPr>
-      <w:r>
-        <w:rPr>
-          <w:rFonts w:ascii="Times New Roman" w:eastAsia="Times New Roman" w:hAnsi="Times New Roman" w:cs="Times New Roman"/>
-          <w:kern w:val="0"/>
-          <w14:ligatures w14:val="none"/>
-        </w:rPr>
-        <w:lastRenderedPageBreak/>
-        <w:t xml:space="preserve">The improvements in data quality and decision-making speed will also translate into tangible business benefits. For example, quicker access to accurate claims data could enable ABC Corp. to identify fraudulent claims earlier, reducing </w:t>
-      </w:r>
-      <w:r>
-        <w:rPr>
-          <w:rFonts w:ascii="Times New Roman" w:eastAsia="Times New Roman" w:hAnsi="Times New Roman" w:cs="Times New Roman"/>
-          <w:kern w:val="0"/>
-          <w14:ligatures w14:val="none"/>
-        </w:rPr>
-        <w:t>losses​ (</w:t>
-      </w:r>
-      <w:r>
-        <w:rPr>
-          <w:rFonts w:ascii="Times New Roman" w:eastAsia="Times New Roman" w:hAnsi="Times New Roman" w:cs="Times New Roman"/>
-          <w:kern w:val="0"/>
-          <w14:ligatures w14:val="none"/>
-        </w:rPr>
-        <w:t xml:space="preserve">Lecture 2). Similarly, better sales and customer data can lead to more effective marketing strategies, ultimately driving revenue growth. Industry benchmarks suggest that companies implementing data warehouses see operational cost reductions of 15-25% within the first year, with ROI typically realized within two </w:t>
-      </w:r>
-      <w:r>
-        <w:rPr>
-          <w:rFonts w:ascii="Times New Roman" w:eastAsia="Times New Roman" w:hAnsi="Times New Roman" w:cs="Times New Roman"/>
-          <w:kern w:val="0"/>
-          <w14:ligatures w14:val="none"/>
-        </w:rPr>
-        <w:t>years​ (</w:t>
-      </w:r>
-      <w:r>
-        <w:rPr>
-          <w:rFonts w:ascii="Times New Roman" w:eastAsia="Times New Roman" w:hAnsi="Times New Roman" w:cs="Times New Roman"/>
-          <w:kern w:val="0"/>
-          <w14:ligatures w14:val="none"/>
-        </w:rPr>
-        <w:t>Lecture 3).</w:t>
+        <w:pStyle w:val="NormalWeb"/>
+        <w:spacing w:line="480" w:lineRule="auto"/>
+        <w:jc w:val="both"/>
+        <w:rPr>
+          <w:rFonts w:hint="cs"/>
+        </w:rPr>
+      </w:pPr>
+      <w:r>
+        <w:rPr>
+          <w:rStyle w:val="Strong"/>
+          <w:rFonts w:eastAsiaTheme="majorEastAsia" w:hint="cs"/>
+          <w:highlight w:val="darkGray"/>
+        </w:rPr>
+        <w:t>Required Expertise</w:t>
+      </w:r>
+      <w:r>
+        <w:rPr>
+          <w:rStyle w:val="Strong"/>
+          <w:rFonts w:eastAsiaTheme="majorEastAsia" w:hint="cs"/>
+          <w:highlight w:val="darkGray"/>
+        </w:rPr>
+        <w:t>:</w:t>
+      </w:r>
+      <w:r>
+        <w:rPr>
+          <w:rStyle w:val="Strong"/>
+          <w:rFonts w:eastAsiaTheme="majorEastAsia" w:hint="cs"/>
+          <w:highlight w:val="darkGray"/>
+        </w:rPr>
+        <w:tab/>
+      </w:r>
+      <w:r>
+        <w:rPr>
+          <w:rStyle w:val="Strong"/>
+          <w:rFonts w:eastAsiaTheme="majorEastAsia" w:hint="cs"/>
+          <w:highlight w:val="darkGray"/>
+        </w:rPr>
+        <w:tab/>
+      </w:r>
+      <w:r>
+        <w:rPr>
+          <w:rStyle w:val="Strong"/>
+          <w:rFonts w:eastAsiaTheme="majorEastAsia" w:hint="cs"/>
+          <w:highlight w:val="darkGray"/>
+        </w:rPr>
+        <w:tab/>
+      </w:r>
+      <w:r>
+        <w:rPr>
+          <w:rStyle w:val="Strong"/>
+          <w:rFonts w:eastAsiaTheme="majorEastAsia" w:hint="cs"/>
+          <w:highlight w:val="darkGray"/>
+        </w:rPr>
+        <w:tab/>
+      </w:r>
+      <w:r>
+        <w:rPr>
+          <w:rStyle w:val="Strong"/>
+          <w:rFonts w:eastAsiaTheme="majorEastAsia" w:hint="cs"/>
+          <w:highlight w:val="darkGray"/>
+        </w:rPr>
+        <w:tab/>
+      </w:r>
+      <w:r>
+        <w:rPr>
+          <w:rStyle w:val="Strong"/>
+          <w:rFonts w:eastAsiaTheme="majorEastAsia" w:hint="cs"/>
+          <w:highlight w:val="darkGray"/>
+        </w:rPr>
+        <w:tab/>
+      </w:r>
+      <w:r>
+        <w:rPr>
+          <w:rStyle w:val="Strong"/>
+          <w:rFonts w:eastAsiaTheme="majorEastAsia" w:hint="cs"/>
+          <w:highlight w:val="darkGray"/>
+        </w:rPr>
+        <w:tab/>
+      </w:r>
+      <w:r>
+        <w:rPr>
+          <w:rStyle w:val="Strong"/>
+          <w:rFonts w:eastAsiaTheme="majorEastAsia" w:hint="cs"/>
+          <w:highlight w:val="darkGray"/>
+        </w:rPr>
+        <w:tab/>
+      </w:r>
+      <w:r>
+        <w:rPr>
+          <w:rStyle w:val="Strong"/>
+          <w:rFonts w:eastAsiaTheme="majorEastAsia" w:hint="cs"/>
+          <w:highlight w:val="darkGray"/>
+        </w:rPr>
+        <w:tab/>
+      </w:r>
+      <w:r>
+        <w:rPr>
+          <w:rStyle w:val="Strong"/>
+          <w:rFonts w:eastAsiaTheme="majorEastAsia" w:hint="cs"/>
+          <w:highlight w:val="darkGray"/>
+        </w:rPr>
+        <w:tab/>
+      </w:r>
+      <w:r>
+        <w:rPr>
+          <w:rStyle w:val="Strong"/>
+          <w:rFonts w:eastAsiaTheme="majorEastAsia" w:hint="cs"/>
+          <w:highlight w:val="darkGray"/>
+        </w:rPr>
+        <w:tab/>
+      </w:r>
+      <w:r>
+        <w:rPr>
+          <w:rFonts w:hint="cs"/>
+        </w:rPr>
+        <w:t xml:space="preserve"> </w:t>
       </w:r>
     </w:p>
     <w:p>
       <w:pPr>
-        <w:spacing w:before="100" w:beforeAutospacing="1" w:after="100" w:afterAutospacing="1" w:line="240" w:lineRule="auto"/>
-        <w:outlineLvl w:val="2"/>
-        <w:rPr>
-          <w:rFonts w:ascii="Times New Roman" w:eastAsia="Times New Roman" w:hAnsi="Times New Roman" w:cs="Times New Roman"/>
-          <w:b/>
-          <w:bCs/>
-          <w:kern w:val="0"/>
-          <w:sz w:val="27"/>
-          <w:szCs w:val="27"/>
-          <w14:ligatures w14:val="none"/>
-        </w:rPr>
-      </w:pPr>
-      <w:r>
-        <w:rPr>
-          <w:rFonts w:ascii="Times New Roman" w:eastAsia="Times New Roman" w:hAnsi="Times New Roman" w:cs="Times New Roman"/>
-          <w:b/>
-          <w:bCs/>
-          <w:kern w:val="0"/>
-          <w:sz w:val="27"/>
-          <w:szCs w:val="27"/>
-          <w14:ligatures w14:val="none"/>
-        </w:rPr>
-        <w:t>AI Integration: Unlocking the Power of Predictive Analytics</w:t>
+        <w:pStyle w:val="NormalWeb"/>
+        <w:spacing w:line="480" w:lineRule="auto"/>
+        <w:jc w:val="both"/>
+        <w:rPr>
+          <w:rFonts w:hint="cs"/>
+        </w:rPr>
+      </w:pPr>
+      <w:r>
+        <w:rPr>
+          <w:rFonts w:hint="cs"/>
+          <w:shd w:val="clear" w:color="auto" w:fill="FFFFFF"/>
+        </w:rPr>
+        <w:t>ABC Corp. will have to put together a competent body of professionals if the implementation of the plan will be a success. Specifically, data engineers will be critical personnel in the establishment and operation of the ETL</w:t>
+      </w:r>
+      <w:r>
+        <w:rPr>
+          <w:rFonts w:hint="cs"/>
+          <w:shd w:val="clear" w:color="auto" w:fill="FFFFFF"/>
+        </w:rPr>
+        <w:t xml:space="preserve"> </w:t>
+      </w:r>
+      <w:r>
+        <w:rPr>
+          <w:rFonts w:hint="cs"/>
+          <w:shd w:val="clear" w:color="auto" w:fill="FFFFFF"/>
+        </w:rPr>
+        <w:t xml:space="preserve">systems that will supply data into the warehouse. The administration of the headquarters region of the warehouse and its functionality will be the task of database administrators (DBAs). Data scientists together with AI experts will concentrate on integrating data and subsequently running high advanced analytics and building predictive models that will be deployed into the business. Also, business intelligence analysts will also be important in that they will build attractive reports and dashboards along with insightful content that the users will </w:t>
+      </w:r>
+      <w:r>
+        <w:rPr>
+          <w:rFonts w:hint="cs"/>
+          <w:shd w:val="clear" w:color="auto" w:fill="FFFFFF"/>
+        </w:rPr>
+        <w:t>pedate</w:t>
+      </w:r>
+      <w:r>
+        <w:rPr>
+          <w:rFonts w:hint="cs"/>
+          <w:shd w:val="clear" w:color="auto" w:fill="FFFFFF"/>
+        </w:rPr>
+        <w:t xml:space="preserve"> more to depict changing situations.</w:t>
       </w:r>
     </w:p>
     <w:p>
       <w:pPr>
-        <w:spacing w:before="100" w:beforeAutospacing="1" w:after="100" w:afterAutospacing="1" w:line="240" w:lineRule="auto"/>
-        <w:rPr>
-          <w:rFonts w:ascii="Times New Roman" w:eastAsia="Times New Roman" w:hAnsi="Times New Roman" w:cs="Times New Roman"/>
-          <w:kern w:val="0"/>
-          <w14:ligatures w14:val="none"/>
-        </w:rPr>
-      </w:pPr>
-      <w:r>
-        <w:rPr>
-          <w:rFonts w:ascii="Times New Roman" w:eastAsia="Times New Roman" w:hAnsi="Times New Roman" w:cs="Times New Roman"/>
-          <w:kern w:val="0"/>
-          <w14:ligatures w14:val="none"/>
-        </w:rPr>
-        <w:t xml:space="preserve">One of the most exciting prospects for ABC Corp. in adopting a data warehouse is the opportunity to integrate </w:t>
-      </w:r>
-      <w:r>
-        <w:rPr>
-          <w:rFonts w:ascii="Times New Roman" w:eastAsia="Times New Roman" w:hAnsi="Times New Roman" w:cs="Times New Roman"/>
-          <w:b/>
-          <w:bCs/>
-          <w:kern w:val="0"/>
-          <w14:ligatures w14:val="none"/>
-        </w:rPr>
-        <w:t>artificial intelligence (AI)</w:t>
-      </w:r>
-      <w:r>
-        <w:rPr>
-          <w:rFonts w:ascii="Times New Roman" w:eastAsia="Times New Roman" w:hAnsi="Times New Roman" w:cs="Times New Roman"/>
-          <w:kern w:val="0"/>
-          <w14:ligatures w14:val="none"/>
-        </w:rPr>
-        <w:t xml:space="preserve"> and machine learning (ML) into its data ecosystem. With a centralized repository of clean, well-structured data, AI models can be trained to analyze large volumes of historical data and uncover insights that would be impossible to detect manually.</w:t>
-      </w:r>
+        <w:pStyle w:val="NormalWeb"/>
+        <w:spacing w:line="480" w:lineRule="auto"/>
+        <w:jc w:val="both"/>
+        <w:rPr>
+          <w:rStyle w:val="Strong"/>
+          <w:rFonts w:eastAsiaTheme="majorEastAsia" w:hint="cs"/>
+          <w:highlight w:val="darkGray"/>
+        </w:rPr>
+      </w:pPr>
     </w:p>
     <w:p>
       <w:pPr>
-        <w:spacing w:before="100" w:beforeAutospacing="1" w:after="100" w:afterAutospacing="1" w:line="240" w:lineRule="auto"/>
-        <w:outlineLvl w:val="3"/>
-        <w:rPr>
-          <w:rFonts w:ascii="Times New Roman" w:eastAsia="Times New Roman" w:hAnsi="Times New Roman" w:cs="Times New Roman"/>
-          <w:b/>
-          <w:bCs/>
-          <w:kern w:val="0"/>
-          <w14:ligatures w14:val="none"/>
-        </w:rPr>
-      </w:pPr>
-      <w:r>
-        <w:rPr>
-          <w:rFonts w:ascii="Times New Roman" w:eastAsia="Times New Roman" w:hAnsi="Times New Roman" w:cs="Times New Roman"/>
-          <w:b/>
-          <w:bCs/>
-          <w:kern w:val="0"/>
-          <w14:ligatures w14:val="none"/>
-        </w:rPr>
-        <w:t>AI Use Cases for ABC Corp.:</w:t>
-      </w:r>
+        <w:pStyle w:val="NormalWeb"/>
+        <w:spacing w:line="480" w:lineRule="auto"/>
+        <w:jc w:val="both"/>
+        <w:rPr>
+          <w:rStyle w:val="Strong"/>
+          <w:rFonts w:eastAsiaTheme="majorEastAsia" w:hint="cs"/>
+          <w:highlight w:val="darkGray"/>
+        </w:rPr>
+      </w:pPr>
     </w:p>
     <w:p>
       <w:pPr>
+        <w:pStyle w:val="NormalWeb"/>
+        <w:spacing w:line="480" w:lineRule="auto"/>
+        <w:jc w:val="both"/>
+        <w:rPr>
+          <w:rFonts w:hint="cs"/>
+        </w:rPr>
+      </w:pPr>
+      <w:r>
+        <w:rPr>
+          <w:rStyle w:val="Strong"/>
+          <w:rFonts w:eastAsiaTheme="majorEastAsia" w:hint="cs"/>
+          <w:highlight w:val="darkGray"/>
+        </w:rPr>
+        <w:lastRenderedPageBreak/>
+        <w:t>Long-Term Benefits and Pricing Strategy</w:t>
+      </w:r>
+      <w:r>
+        <w:rPr>
+          <w:rStyle w:val="Strong"/>
+          <w:rFonts w:eastAsiaTheme="majorEastAsia" w:hint="cs"/>
+          <w:highlight w:val="darkGray"/>
+        </w:rPr>
+        <w:t xml:space="preserve">: </w:t>
+      </w:r>
+      <w:r>
+        <w:rPr>
+          <w:rStyle w:val="Strong"/>
+          <w:rFonts w:eastAsiaTheme="majorEastAsia" w:hint="cs"/>
+          <w:highlight w:val="darkGray"/>
+        </w:rPr>
+        <w:tab/>
+      </w:r>
+      <w:r>
+        <w:rPr>
+          <w:rStyle w:val="Strong"/>
+          <w:rFonts w:eastAsiaTheme="majorEastAsia" w:hint="cs"/>
+          <w:highlight w:val="darkGray"/>
+        </w:rPr>
+        <w:tab/>
+      </w:r>
+      <w:r>
+        <w:rPr>
+          <w:rStyle w:val="Strong"/>
+          <w:rFonts w:eastAsiaTheme="majorEastAsia" w:hint="cs"/>
+          <w:highlight w:val="darkGray"/>
+        </w:rPr>
+        <w:tab/>
+      </w:r>
+      <w:r>
+        <w:rPr>
+          <w:rStyle w:val="Strong"/>
+          <w:rFonts w:eastAsiaTheme="majorEastAsia" w:hint="cs"/>
+          <w:highlight w:val="darkGray"/>
+        </w:rPr>
+        <w:tab/>
+      </w:r>
+      <w:r>
+        <w:rPr>
+          <w:rStyle w:val="Strong"/>
+          <w:rFonts w:eastAsiaTheme="majorEastAsia" w:hint="cs"/>
+          <w:highlight w:val="darkGray"/>
+        </w:rPr>
+        <w:tab/>
+      </w:r>
+      <w:r>
+        <w:rPr>
+          <w:rStyle w:val="Strong"/>
+          <w:rFonts w:eastAsiaTheme="majorEastAsia" w:hint="cs"/>
+          <w:highlight w:val="darkGray"/>
+        </w:rPr>
+        <w:tab/>
+      </w:r>
+      <w:r>
+        <w:rPr>
+          <w:rStyle w:val="Strong"/>
+          <w:rFonts w:eastAsiaTheme="majorEastAsia" w:hint="cs"/>
+          <w:highlight w:val="darkGray"/>
+        </w:rPr>
+        <w:tab/>
+      </w:r>
+      <w:r>
+        <w:rPr>
+          <w:rFonts w:hint="cs"/>
+        </w:rPr>
+        <w:t xml:space="preserve"> </w:t>
+      </w:r>
+    </w:p>
+    <w:p>
+      <w:pPr>
+        <w:pStyle w:val="NormalWeb"/>
+        <w:spacing w:line="480" w:lineRule="auto"/>
+        <w:jc w:val="both"/>
+        <w:rPr>
+          <w:rFonts w:hint="cs"/>
+        </w:rPr>
+      </w:pPr>
+      <w:r>
+        <w:rPr>
+          <w:rFonts w:hint="cs"/>
+          <w:shd w:val="clear" w:color="auto" w:fill="FFFFFF"/>
+        </w:rPr>
+        <w:t>In the long run, the company will realize considerable savings as ABC Corp. which I will realize from reducing labor costs through the automation of manual activities, and by decreasing the percentage of errors caused by humans. In addition, insights based on AI will aid in improving the operational aspect by curtailing the fraudulent claims, increasing the speed of claims approval and even the customer service. This would not only help in reducing the costs associated with fraudulent actions but rather enhance the service and experience met by clients of the organization which will make it stand out in its industry, that is health insurance in this case. In addition, fast and data driven decision making will enhance the management of resources</w:t>
+      </w:r>
+      <w:r>
+        <w:rPr>
+          <w:rFonts w:hint="cs"/>
+          <w:shd w:val="clear" w:color="auto" w:fill="FFFFFF"/>
+        </w:rPr>
+        <w:t>.</w:t>
+      </w:r>
+    </w:p>
+    <w:p>
+      <w:pPr>
+        <w:pStyle w:val="NormalWeb"/>
+        <w:spacing w:line="480" w:lineRule="auto"/>
+        <w:jc w:val="both"/>
+        <w:rPr>
+          <w:rFonts w:hint="cs"/>
+        </w:rPr>
+      </w:pPr>
+      <w:r>
+        <w:rPr>
+          <w:rStyle w:val="Strong"/>
+          <w:rFonts w:eastAsiaTheme="majorEastAsia" w:hint="cs"/>
+          <w:highlight w:val="darkGray"/>
+        </w:rPr>
+        <w:t>Timeline and Delivery Expectations</w:t>
+      </w:r>
+      <w:r>
+        <w:rPr>
+          <w:rStyle w:val="Strong"/>
+          <w:rFonts w:eastAsiaTheme="majorEastAsia" w:hint="cs"/>
+          <w:highlight w:val="darkGray"/>
+        </w:rPr>
+        <w:t>:</w:t>
+      </w:r>
+      <w:r>
+        <w:rPr>
+          <w:rStyle w:val="Strong"/>
+          <w:rFonts w:eastAsiaTheme="majorEastAsia" w:hint="cs"/>
+          <w:highlight w:val="darkGray"/>
+        </w:rPr>
+        <w:tab/>
+      </w:r>
+      <w:r>
+        <w:rPr>
+          <w:rStyle w:val="Strong"/>
+          <w:rFonts w:eastAsiaTheme="majorEastAsia" w:hint="cs"/>
+          <w:highlight w:val="darkGray"/>
+        </w:rPr>
+        <w:tab/>
+      </w:r>
+      <w:r>
+        <w:rPr>
+          <w:rStyle w:val="Strong"/>
+          <w:rFonts w:eastAsiaTheme="majorEastAsia" w:hint="cs"/>
+          <w:highlight w:val="darkGray"/>
+        </w:rPr>
+        <w:tab/>
+      </w:r>
+      <w:r>
+        <w:rPr>
+          <w:rStyle w:val="Strong"/>
+          <w:rFonts w:eastAsiaTheme="majorEastAsia" w:hint="cs"/>
+          <w:highlight w:val="darkGray"/>
+        </w:rPr>
+        <w:tab/>
+      </w:r>
+      <w:r>
+        <w:rPr>
+          <w:rStyle w:val="Strong"/>
+          <w:rFonts w:eastAsiaTheme="majorEastAsia" w:hint="cs"/>
+          <w:highlight w:val="darkGray"/>
+        </w:rPr>
+        <w:tab/>
+      </w:r>
+      <w:r>
+        <w:rPr>
+          <w:rStyle w:val="Strong"/>
+          <w:rFonts w:eastAsiaTheme="majorEastAsia" w:hint="cs"/>
+          <w:highlight w:val="darkGray"/>
+        </w:rPr>
+        <w:tab/>
+      </w:r>
+      <w:r>
+        <w:rPr>
+          <w:rStyle w:val="Strong"/>
+          <w:rFonts w:eastAsiaTheme="majorEastAsia" w:hint="cs"/>
+          <w:highlight w:val="darkGray"/>
+        </w:rPr>
+        <w:tab/>
+        <w:t xml:space="preserve">           </w:t>
+      </w:r>
+      <w:r>
+        <w:rPr>
+          <w:rStyle w:val="Strong"/>
+          <w:rFonts w:eastAsiaTheme="majorEastAsia" w:hint="cs"/>
+          <w:highlight w:val="darkGray"/>
+        </w:rPr>
+        <w:tab/>
+      </w:r>
+      <w:r>
+        <w:rPr>
+          <w:rFonts w:hint="cs"/>
+        </w:rPr>
+        <w:t xml:space="preserve"> </w:t>
+      </w:r>
+    </w:p>
+    <w:p>
+      <w:pPr>
+        <w:pStyle w:val="NormalWeb"/>
+        <w:spacing w:line="480" w:lineRule="auto"/>
+        <w:jc w:val="both"/>
+        <w:rPr>
+          <w:rStyle w:val="Strong"/>
+          <w:rFonts w:eastAsiaTheme="majorEastAsia" w:hint="cs"/>
+          <w:highlight w:val="darkGray"/>
+        </w:rPr>
+      </w:pPr>
+      <w:r>
+        <w:rPr>
+          <w:rFonts w:hint="cs"/>
+          <w:shd w:val="clear" w:color="auto" w:fill="FFFFFF"/>
+        </w:rPr>
+        <w:t xml:space="preserve">Completion of the data warehouse project is anticipated within a period of 6 to 12 months depending on the specific systems in place at ABC Corp. The activities within the first phase and their associated time frame are requirements gathering and system design, which is one to two months. The second phase will target ETL and data integration activities and is going to be conducted for about three to four months. Data pipelines will be installed and tested in this period </w:t>
+      </w:r>
+      <w:r>
+        <w:rPr>
+          <w:rFonts w:hint="cs"/>
+          <w:shd w:val="clear" w:color="auto" w:fill="FFFFFF"/>
+        </w:rPr>
+        <w:t>to</w:t>
+      </w:r>
+      <w:r>
+        <w:rPr>
+          <w:rFonts w:hint="cs"/>
+          <w:shd w:val="clear" w:color="auto" w:fill="FFFFFF"/>
+        </w:rPr>
+        <w:t xml:space="preserve"> ensure that there is effective data flow between the systems. Activities during the third phase that contains one to two months will focus on configuring the business intelligence tools and building and deploying reports and dashboards of mainly real time. The last stage, which involves the introduction and the optimization of AI technologies, is expected to last for about two to three months and will focus on using predictive analytics to deploy models that will be able to carry out advanced analytic and fraud detection.</w:t>
+      </w:r>
+    </w:p>
+    <w:p>
+      <w:pPr>
+        <w:pStyle w:val="NormalWeb"/>
+        <w:spacing w:line="480" w:lineRule="auto"/>
+        <w:jc w:val="both"/>
+        <w:rPr>
+          <w:rFonts w:hint="cs"/>
+        </w:rPr>
+      </w:pPr>
+      <w:r>
+        <w:rPr>
+          <w:rStyle w:val="Strong"/>
+          <w:rFonts w:eastAsiaTheme="majorEastAsia" w:hint="cs"/>
+          <w:highlight w:val="darkGray"/>
+        </w:rPr>
+        <w:lastRenderedPageBreak/>
+        <w:t>Conclusion</w:t>
+      </w:r>
+      <w:r>
+        <w:rPr>
+          <w:rStyle w:val="Strong"/>
+          <w:rFonts w:eastAsiaTheme="majorEastAsia" w:hint="cs"/>
+          <w:highlight w:val="darkGray"/>
+        </w:rPr>
+        <w:t>:</w:t>
+      </w:r>
+      <w:r>
+        <w:rPr>
+          <w:rStyle w:val="Strong"/>
+          <w:rFonts w:eastAsiaTheme="majorEastAsia" w:hint="cs"/>
+          <w:highlight w:val="darkGray"/>
+        </w:rPr>
+        <w:tab/>
+      </w:r>
+      <w:r>
+        <w:rPr>
+          <w:rStyle w:val="Strong"/>
+          <w:rFonts w:eastAsiaTheme="majorEastAsia" w:hint="cs"/>
+          <w:highlight w:val="darkGray"/>
+        </w:rPr>
+        <w:tab/>
+      </w:r>
+      <w:r>
+        <w:rPr>
+          <w:rStyle w:val="Strong"/>
+          <w:rFonts w:eastAsiaTheme="majorEastAsia" w:hint="cs"/>
+          <w:highlight w:val="darkGray"/>
+        </w:rPr>
+        <w:tab/>
+      </w:r>
+      <w:r>
+        <w:rPr>
+          <w:rStyle w:val="Strong"/>
+          <w:rFonts w:eastAsiaTheme="majorEastAsia" w:hint="cs"/>
+          <w:highlight w:val="darkGray"/>
+        </w:rPr>
+        <w:tab/>
+      </w:r>
+      <w:r>
+        <w:rPr>
+          <w:rStyle w:val="Strong"/>
+          <w:rFonts w:eastAsiaTheme="majorEastAsia" w:hint="cs"/>
+          <w:highlight w:val="darkGray"/>
+        </w:rPr>
+        <w:tab/>
+      </w:r>
+      <w:r>
+        <w:rPr>
+          <w:rStyle w:val="Strong"/>
+          <w:rFonts w:eastAsiaTheme="majorEastAsia" w:hint="cs"/>
+          <w:highlight w:val="darkGray"/>
+        </w:rPr>
+        <w:tab/>
+      </w:r>
+      <w:r>
+        <w:rPr>
+          <w:rStyle w:val="Strong"/>
+          <w:rFonts w:eastAsiaTheme="majorEastAsia" w:hint="cs"/>
+          <w:highlight w:val="darkGray"/>
+        </w:rPr>
+        <w:tab/>
+      </w:r>
+      <w:r>
+        <w:rPr>
+          <w:rStyle w:val="Strong"/>
+          <w:rFonts w:eastAsiaTheme="majorEastAsia" w:hint="cs"/>
+          <w:highlight w:val="darkGray"/>
+        </w:rPr>
+        <w:tab/>
+      </w:r>
+      <w:r>
+        <w:rPr>
+          <w:rStyle w:val="Strong"/>
+          <w:rFonts w:eastAsiaTheme="majorEastAsia" w:hint="cs"/>
+          <w:highlight w:val="darkGray"/>
+        </w:rPr>
+        <w:tab/>
+      </w:r>
+      <w:r>
+        <w:rPr>
+          <w:rStyle w:val="Strong"/>
+          <w:rFonts w:eastAsiaTheme="majorEastAsia" w:hint="cs"/>
+          <w:highlight w:val="darkGray"/>
+        </w:rPr>
+        <w:tab/>
+      </w:r>
+      <w:r>
+        <w:rPr>
+          <w:rStyle w:val="Strong"/>
+          <w:rFonts w:eastAsiaTheme="majorEastAsia" w:hint="cs"/>
+          <w:highlight w:val="darkGray"/>
+        </w:rPr>
+        <w:tab/>
+      </w:r>
+      <w:r>
+        <w:rPr>
+          <w:rStyle w:val="Strong"/>
+          <w:rFonts w:eastAsiaTheme="majorEastAsia" w:hint="cs"/>
+          <w:highlight w:val="darkGray"/>
+        </w:rPr>
+        <w:tab/>
+        <w:t xml:space="preserve">       </w:t>
+      </w:r>
+      <w:r>
+        <w:rPr>
+          <w:rFonts w:hint="cs"/>
+        </w:rPr>
+        <w:t xml:space="preserve"> </w:t>
+      </w:r>
+    </w:p>
+    <w:p>
+      <w:pPr>
+        <w:spacing w:line="480" w:lineRule="auto"/>
+        <w:jc w:val="both"/>
+        <w:rPr>
+          <w:rFonts w:hint="cs"/>
+          <w:shd w:val="clear" w:color="auto" w:fill="FFFFFF"/>
+        </w:rPr>
+      </w:pPr>
+      <w:r>
+        <w:rPr>
+          <w:rFonts w:hint="cs"/>
+          <w:shd w:val="clear" w:color="auto" w:fill="FFFFFF"/>
+        </w:rPr>
+        <w:t>The undertaking of the construction of a Data Warehouse with Healthcare Ovation at ABC Corp. Will be radical in a way of overcoming the existing problem and positioning the firm for future opportunities. Doing away with data silos, removing bottlenecks, as well as leveraging on insights from AI will enable Ahold Delhaize to improve operational efficiency, improve decision making, and cut down costs. Kaiser Permanente shows why a central data warehouse solves the issues of staff allocation, through to even preventing thefts. Within one year expected to show return on investment.</w:t>
+      </w:r>
+    </w:p>
+    <w:p>
+      <w:pPr>
+        <w:spacing w:line="480" w:lineRule="auto"/>
+        <w:jc w:val="both"/>
+        <w:rPr>
+          <w:rFonts w:hint="cs"/>
+          <w:shd w:val="clear" w:color="auto" w:fill="FFFFFF"/>
+        </w:rPr>
+      </w:pPr>
+    </w:p>
+    <w:p>
+      <w:pPr>
+        <w:spacing w:line="480" w:lineRule="auto"/>
+        <w:jc w:val="both"/>
+        <w:rPr>
+          <w:rStyle w:val="Strong"/>
+          <w:rFonts w:eastAsiaTheme="majorEastAsia" w:hint="cs"/>
+        </w:rPr>
+      </w:pPr>
+      <w:r>
+        <w:rPr>
+          <w:rStyle w:val="Strong"/>
+          <w:rFonts w:eastAsiaTheme="majorEastAsia" w:hint="cs"/>
+          <w:highlight w:val="darkGray"/>
+        </w:rPr>
+        <w:t>References</w:t>
+      </w:r>
+      <w:r>
+        <w:rPr>
+          <w:rStyle w:val="Strong"/>
+          <w:rFonts w:eastAsiaTheme="majorEastAsia" w:hint="cs"/>
+          <w:highlight w:val="darkGray"/>
+        </w:rPr>
+        <w:t>:</w:t>
+      </w:r>
+      <w:r>
+        <w:rPr>
+          <w:rStyle w:val="Strong"/>
+          <w:rFonts w:eastAsiaTheme="majorEastAsia" w:hint="cs"/>
+          <w:highlight w:val="darkGray"/>
+        </w:rPr>
+        <w:tab/>
+      </w:r>
+      <w:r>
+        <w:rPr>
+          <w:rStyle w:val="Strong"/>
+          <w:rFonts w:eastAsiaTheme="majorEastAsia" w:hint="cs"/>
+          <w:highlight w:val="darkGray"/>
+        </w:rPr>
+        <w:tab/>
+      </w:r>
+      <w:r>
+        <w:rPr>
+          <w:rStyle w:val="Strong"/>
+          <w:rFonts w:eastAsiaTheme="majorEastAsia" w:hint="cs"/>
+          <w:highlight w:val="darkGray"/>
+        </w:rPr>
+        <w:tab/>
+      </w:r>
+      <w:r>
+        <w:rPr>
+          <w:rStyle w:val="Strong"/>
+          <w:rFonts w:eastAsiaTheme="majorEastAsia" w:hint="cs"/>
+          <w:highlight w:val="darkGray"/>
+        </w:rPr>
+        <w:tab/>
+      </w:r>
+      <w:r>
+        <w:rPr>
+          <w:rStyle w:val="Strong"/>
+          <w:rFonts w:eastAsiaTheme="majorEastAsia" w:hint="cs"/>
+          <w:highlight w:val="darkGray"/>
+        </w:rPr>
+        <w:t xml:space="preserve">  </w:t>
+      </w:r>
+      <w:r>
+        <w:rPr>
+          <w:rStyle w:val="Strong"/>
+          <w:rFonts w:eastAsiaTheme="majorEastAsia" w:hint="cs"/>
+          <w:highlight w:val="darkGray"/>
+        </w:rPr>
+        <w:tab/>
+      </w:r>
+      <w:r>
+        <w:rPr>
+          <w:rStyle w:val="Strong"/>
+          <w:rFonts w:eastAsiaTheme="majorEastAsia" w:hint="cs"/>
+          <w:highlight w:val="darkGray"/>
+        </w:rPr>
+        <w:tab/>
+      </w:r>
+      <w:r>
+        <w:rPr>
+          <w:rStyle w:val="Strong"/>
+          <w:rFonts w:eastAsiaTheme="majorEastAsia" w:hint="cs"/>
+          <w:highlight w:val="darkGray"/>
+        </w:rPr>
+        <w:tab/>
+      </w:r>
+      <w:r>
+        <w:rPr>
+          <w:rStyle w:val="Strong"/>
+          <w:rFonts w:eastAsiaTheme="majorEastAsia" w:hint="cs"/>
+          <w:highlight w:val="darkGray"/>
+        </w:rPr>
+        <w:tab/>
+      </w:r>
+      <w:r>
+        <w:rPr>
+          <w:rStyle w:val="Strong"/>
+          <w:rFonts w:eastAsiaTheme="majorEastAsia" w:hint="cs"/>
+          <w:highlight w:val="darkGray"/>
+        </w:rPr>
+        <w:tab/>
+      </w:r>
+      <w:r>
+        <w:rPr>
+          <w:rStyle w:val="Strong"/>
+          <w:rFonts w:eastAsiaTheme="majorEastAsia" w:hint="cs"/>
+          <w:highlight w:val="darkGray"/>
+        </w:rPr>
+        <w:tab/>
+      </w:r>
+    </w:p>
+    <w:p>
+      <w:pPr>
+        <w:pStyle w:val="NormalWeb"/>
         <w:numPr>
           <w:ilvl w:val="0"/>
-          <w:numId w:val="3"/>
+          <w:numId w:val="13"/>
         </w:numPr>
-        <w:spacing w:before="100" w:beforeAutospacing="1" w:after="100" w:afterAutospacing="1" w:line="240" w:lineRule="auto"/>
-        <w:rPr>
-          <w:rFonts w:ascii="Times New Roman" w:eastAsia="Times New Roman" w:hAnsi="Times New Roman" w:cs="Times New Roman"/>
-          <w:kern w:val="0"/>
-          <w14:ligatures w14:val="none"/>
-        </w:rPr>
-      </w:pPr>
-      <w:r>
-        <w:rPr>
-          <w:rFonts w:ascii="Times New Roman" w:eastAsia="Times New Roman" w:hAnsi="Times New Roman" w:cs="Times New Roman"/>
-          <w:b/>
-          <w:bCs/>
-          <w:kern w:val="0"/>
-          <w14:ligatures w14:val="none"/>
-        </w:rPr>
-        <w:t>Predictive Claims Risk Management</w:t>
-      </w:r>
-      <w:r>
-        <w:rPr>
-          <w:rFonts w:ascii="Times New Roman" w:eastAsia="Times New Roman" w:hAnsi="Times New Roman" w:cs="Times New Roman"/>
-          <w:kern w:val="0"/>
-          <w14:ligatures w14:val="none"/>
-        </w:rPr>
-        <w:t>: By analyzing historical claims data, AI models can predict the likelihood of future claims, helping the company to adjust premiums or flag potential fraud cases. This allows ABC Corp. to be proactive in risk management, reducing overall claims payouts and improving profitability.</w:t>
-      </w:r>
+        <w:spacing w:line="480" w:lineRule="auto"/>
+        <w:rPr>
+          <w:rFonts w:hint="cs"/>
+        </w:rPr>
+      </w:pPr>
+      <w:proofErr w:type="spellStart"/>
+      <w:r>
+        <w:rPr>
+          <w:rFonts w:hint="cs"/>
+        </w:rPr>
+        <w:t>IntelliSoft</w:t>
+      </w:r>
+      <w:proofErr w:type="spellEnd"/>
+      <w:r>
+        <w:rPr>
+          <w:rFonts w:hint="cs"/>
+        </w:rPr>
+        <w:t xml:space="preserve">. "Data Warehousing in Healthcare: Transformative Strategies." </w:t>
+      </w:r>
+      <w:r>
+        <w:rPr>
+          <w:rStyle w:val="Emphasis"/>
+          <w:rFonts w:eastAsiaTheme="majorEastAsia" w:hint="cs"/>
+        </w:rPr>
+        <w:t>Medium</w:t>
+      </w:r>
+      <w:r>
+        <w:rPr>
+          <w:rFonts w:hint="cs"/>
+        </w:rPr>
+        <w:t xml:space="preserve">, Sept. 2021. Available at: </w:t>
+      </w:r>
+      <w:hyperlink r:id="rId7" w:tgtFrame="_new" w:history="1">
+        <w:proofErr w:type="spellStart"/>
+        <w:r>
+          <w:rPr>
+            <w:rStyle w:val="Hyperlink"/>
+            <w:rFonts w:eastAsiaTheme="majorEastAsia" w:hint="cs"/>
+          </w:rPr>
+          <w:t>IntelliSoft</w:t>
+        </w:r>
+        <w:proofErr w:type="spellEnd"/>
+        <w:r>
+          <w:rPr>
+            <w:rStyle w:val="Hyperlink"/>
+            <w:rFonts w:eastAsiaTheme="majorEastAsia" w:hint="cs"/>
+          </w:rPr>
+          <w:t xml:space="preserve"> on Medium</w:t>
+        </w:r>
+      </w:hyperlink>
     </w:p>
     <w:p>
       <w:pPr>
+        <w:pStyle w:val="NormalWeb"/>
         <w:numPr>
           <w:ilvl w:val="0"/>
-          <w:numId w:val="3"/>
+          <w:numId w:val="13"/>
         </w:numPr>
-        <w:spacing w:before="100" w:beforeAutospacing="1" w:after="100" w:afterAutospacing="1" w:line="240" w:lineRule="auto"/>
-        <w:rPr>
-          <w:rFonts w:ascii="Times New Roman" w:eastAsia="Times New Roman" w:hAnsi="Times New Roman" w:cs="Times New Roman"/>
-          <w:kern w:val="0"/>
-          <w14:ligatures w14:val="none"/>
-        </w:rPr>
-      </w:pPr>
-      <w:r>
-        <w:rPr>
-          <w:rFonts w:ascii="Times New Roman" w:eastAsia="Times New Roman" w:hAnsi="Times New Roman" w:cs="Times New Roman"/>
-          <w:b/>
-          <w:bCs/>
-          <w:kern w:val="0"/>
-          <w14:ligatures w14:val="none"/>
-        </w:rPr>
-        <w:t>Fraud Detection</w:t>
-      </w:r>
-      <w:r>
-        <w:rPr>
-          <w:rFonts w:ascii="Times New Roman" w:eastAsia="Times New Roman" w:hAnsi="Times New Roman" w:cs="Times New Roman"/>
-          <w:kern w:val="0"/>
-          <w14:ligatures w14:val="none"/>
-        </w:rPr>
-        <w:t xml:space="preserve">: AI algorithms can sift through claims data in real-time, identifying patterns indicative of fraud, such as unusually high claims frequency or discrepancies in medical histories. This can result in significant cost savings by preventing fraudulent claims before they are paid </w:t>
-      </w:r>
-      <w:r>
-        <w:rPr>
-          <w:rFonts w:ascii="Times New Roman" w:eastAsia="Times New Roman" w:hAnsi="Times New Roman" w:cs="Times New Roman"/>
-          <w:kern w:val="0"/>
-          <w14:ligatures w14:val="none"/>
-        </w:rPr>
-        <w:t>out​ (</w:t>
-      </w:r>
-      <w:r>
-        <w:rPr>
-          <w:rFonts w:ascii="Times New Roman" w:eastAsia="Times New Roman" w:hAnsi="Times New Roman" w:cs="Times New Roman"/>
-          <w:kern w:val="0"/>
-          <w14:ligatures w14:val="none"/>
-        </w:rPr>
-        <w:t>Lecture 3).</w:t>
-      </w:r>
+        <w:spacing w:line="480" w:lineRule="auto"/>
+      </w:pPr>
+      <w:r>
+        <w:rPr>
+          <w:rFonts w:hint="cs"/>
+        </w:rPr>
+        <w:t>Kaiser Permanente case study: Various industry case studies and healthcare reports discussing the success of centralized data warehouses in enhancing operational efficiency and decision-making across healthcare providers like Kaiser Permanente.</w:t>
+      </w:r>
+      <w:r>
+        <w:t xml:space="preserve"> </w:t>
+      </w:r>
+      <w:hyperlink r:id="rId8" w:history="1">
+        <w:r>
+          <w:rPr>
+            <w:rStyle w:val="Hyperlink"/>
+          </w:rPr>
+          <w:t>https://www.intellectsoft.net/blog/healthcare-data-warehouse/</w:t>
+        </w:r>
+      </w:hyperlink>
     </w:p>
     <w:p>
       <w:pPr>
+        <w:pStyle w:val="NormalWeb"/>
         <w:numPr>
           <w:ilvl w:val="0"/>
-          <w:numId w:val="3"/>
+          <w:numId w:val="13"/>
         </w:numPr>
-        <w:spacing w:before="100" w:beforeAutospacing="1" w:after="100" w:afterAutospacing="1" w:line="240" w:lineRule="auto"/>
-        <w:rPr>
-          <w:rFonts w:ascii="Times New Roman" w:eastAsia="Times New Roman" w:hAnsi="Times New Roman" w:cs="Times New Roman"/>
-          <w:kern w:val="0"/>
-          <w14:ligatures w14:val="none"/>
-        </w:rPr>
-      </w:pPr>
-      <w:r>
-        <w:rPr>
-          <w:rFonts w:ascii="Times New Roman" w:eastAsia="Times New Roman" w:hAnsi="Times New Roman" w:cs="Times New Roman"/>
-          <w:b/>
-          <w:bCs/>
-          <w:kern w:val="0"/>
-          <w14:ligatures w14:val="none"/>
-        </w:rPr>
-        <w:t>Enhanced Customer Support</w:t>
-      </w:r>
-      <w:r>
-        <w:rPr>
-          <w:rFonts w:ascii="Times New Roman" w:eastAsia="Times New Roman" w:hAnsi="Times New Roman" w:cs="Times New Roman"/>
-          <w:kern w:val="0"/>
-          <w14:ligatures w14:val="none"/>
-        </w:rPr>
-        <w:t>: AI-powered chatbots, integrated with the data warehouse, can access real-time information to assist customers more effectively. By leveraging machine learning, these systems can continuously improve their responses, providing personalized support that enhances the customer experience.</w:t>
-      </w:r>
+        <w:spacing w:line="480" w:lineRule="auto"/>
+      </w:pPr>
+      <w:r>
+        <w:rPr>
+          <w:rFonts w:hint="cs"/>
+        </w:rPr>
+        <w:t xml:space="preserve">Healthcare industry trends: Information on cloud services like AWS Redshift and Google </w:t>
+      </w:r>
+      <w:proofErr w:type="spellStart"/>
+      <w:r>
+        <w:rPr>
+          <w:rFonts w:hint="cs"/>
+        </w:rPr>
+        <w:t>BigQuery</w:t>
+      </w:r>
+      <w:proofErr w:type="spellEnd"/>
+      <w:r>
+        <w:rPr>
+          <w:rFonts w:hint="cs"/>
+        </w:rPr>
+        <w:t>, commonly used in healthcare data warehouse implementations.</w:t>
+      </w:r>
+      <w:r>
+        <w:rPr>
+          <w:rFonts w:hint="cs"/>
+        </w:rPr>
+        <w:t xml:space="preserve"> </w:t>
+      </w:r>
+      <w:hyperlink r:id="rId9" w:history="1">
+        <w:r>
+          <w:rPr>
+            <w:rStyle w:val="Hyperlink"/>
+          </w:rPr>
+          <w:t>https://www.intellectsoft.net/blog/healthcare-data-warehouse/</w:t>
+        </w:r>
+      </w:hyperlink>
     </w:p>
     <w:p>
       <w:pPr>
-        <w:numPr>
-          <w:ilvl w:val="0"/>
-          <w:numId w:val="3"/>
-        </w:numPr>
-        <w:spacing w:before="100" w:beforeAutospacing="1" w:after="100" w:afterAutospacing="1" w:line="240" w:lineRule="auto"/>
-        <w:rPr>
-          <w:rFonts w:ascii="Times New Roman" w:eastAsia="Times New Roman" w:hAnsi="Times New Roman" w:cs="Times New Roman"/>
-          <w:kern w:val="0"/>
-          <w14:ligatures w14:val="none"/>
-        </w:rPr>
-      </w:pPr>
-      <w:r>
-        <w:rPr>
-          <w:rFonts w:ascii="Times New Roman" w:eastAsia="Times New Roman" w:hAnsi="Times New Roman" w:cs="Times New Roman"/>
-          <w:b/>
-          <w:bCs/>
-          <w:kern w:val="0"/>
-          <w14:ligatures w14:val="none"/>
-        </w:rPr>
-        <w:t>Sales and Marketing Optimization</w:t>
-      </w:r>
-      <w:r>
-        <w:rPr>
-          <w:rFonts w:ascii="Times New Roman" w:eastAsia="Times New Roman" w:hAnsi="Times New Roman" w:cs="Times New Roman"/>
-          <w:kern w:val="0"/>
-          <w14:ligatures w14:val="none"/>
-        </w:rPr>
-        <w:t>: AI can also be used to analyze customer demographics and behavior, helping the sales and marketing teams at ABC Corp. develop more targeted campaigns. By identifying patterns in policy purchases or customer inquiries, ABC Corp. can tailor its offerings to specific customer segments, increasing customer retention and lifetime value.</w:t>
-      </w:r>
-    </w:p>
-    <w:p>
-      <w:pPr>
-        <w:spacing w:before="100" w:beforeAutospacing="1" w:after="100" w:afterAutospacing="1" w:line="240" w:lineRule="auto"/>
-        <w:outlineLvl w:val="2"/>
-        <w:rPr>
-          <w:rFonts w:ascii="Times New Roman" w:eastAsia="Times New Roman" w:hAnsi="Times New Roman" w:cs="Times New Roman"/>
-          <w:b/>
-          <w:bCs/>
-          <w:kern w:val="0"/>
-          <w:sz w:val="27"/>
-          <w:szCs w:val="27"/>
-          <w14:ligatures w14:val="none"/>
-        </w:rPr>
-      </w:pPr>
-      <w:r>
-        <w:rPr>
-          <w:rFonts w:ascii="Times New Roman" w:eastAsia="Times New Roman" w:hAnsi="Times New Roman" w:cs="Times New Roman"/>
-          <w:b/>
-          <w:bCs/>
-          <w:kern w:val="0"/>
-          <w:sz w:val="27"/>
-          <w:szCs w:val="27"/>
-          <w14:ligatures w14:val="none"/>
-        </w:rPr>
-        <w:t>Real-World Success: Blue Cross Blue Shield</w:t>
-      </w:r>
-    </w:p>
-    <w:p>
-      <w:pPr>
-        <w:spacing w:before="100" w:beforeAutospacing="1" w:after="100" w:afterAutospacing="1" w:line="240" w:lineRule="auto"/>
-        <w:rPr>
-          <w:rFonts w:ascii="Times New Roman" w:eastAsia="Times New Roman" w:hAnsi="Times New Roman" w:cs="Times New Roman"/>
-          <w:kern w:val="0"/>
-          <w14:ligatures w14:val="none"/>
-        </w:rPr>
-      </w:pPr>
-      <w:r>
-        <w:rPr>
-          <w:rFonts w:ascii="Times New Roman" w:eastAsia="Times New Roman" w:hAnsi="Times New Roman" w:cs="Times New Roman"/>
-          <w:kern w:val="0"/>
-          <w14:ligatures w14:val="none"/>
-        </w:rPr>
-        <w:t xml:space="preserve">Many leading health insurance companies have already embraced data warehousing, with </w:t>
-      </w:r>
-      <w:r>
-        <w:rPr>
-          <w:rFonts w:ascii="Times New Roman" w:eastAsia="Times New Roman" w:hAnsi="Times New Roman" w:cs="Times New Roman"/>
-          <w:b/>
-          <w:bCs/>
-          <w:kern w:val="0"/>
-          <w14:ligatures w14:val="none"/>
-        </w:rPr>
-        <w:t>Blue Cross Blue Shield</w:t>
-      </w:r>
-      <w:r>
-        <w:rPr>
-          <w:rFonts w:ascii="Times New Roman" w:eastAsia="Times New Roman" w:hAnsi="Times New Roman" w:cs="Times New Roman"/>
-          <w:kern w:val="0"/>
-          <w14:ligatures w14:val="none"/>
-        </w:rPr>
-        <w:t xml:space="preserve"> being a prime example. Their implementation of a data warehouse has enabled the integration of claims, customer support, and sales data into a single platform, resulting in faster reporting, more accurate data, and significant cost </w:t>
-      </w:r>
-      <w:r>
-        <w:rPr>
-          <w:rFonts w:ascii="Times New Roman" w:eastAsia="Times New Roman" w:hAnsi="Times New Roman" w:cs="Times New Roman"/>
-          <w:kern w:val="0"/>
-          <w14:ligatures w14:val="none"/>
-        </w:rPr>
-        <w:t>savings​ (</w:t>
-      </w:r>
-      <w:r>
-        <w:rPr>
-          <w:rFonts w:ascii="Times New Roman" w:eastAsia="Times New Roman" w:hAnsi="Times New Roman" w:cs="Times New Roman"/>
-          <w:kern w:val="0"/>
-          <w14:ligatures w14:val="none"/>
-        </w:rPr>
-        <w:t>Lecture 1). They have also leveraged AI to improve fraud detection and claims processing efficiency, positioning themselves as a leader in the industry. By following a similar path, ABC Corp. can not only resolve its current data challenges but also establish a competitive edge in the health insurance market.</w:t>
-      </w:r>
-    </w:p>
-    <w:p>
-      <w:pPr>
-        <w:spacing w:before="100" w:beforeAutospacing="1" w:after="100" w:afterAutospacing="1" w:line="240" w:lineRule="auto"/>
-        <w:outlineLvl w:val="2"/>
-        <w:rPr>
-          <w:rFonts w:ascii="Times New Roman" w:eastAsia="Times New Roman" w:hAnsi="Times New Roman" w:cs="Times New Roman"/>
-          <w:b/>
-          <w:bCs/>
-          <w:kern w:val="0"/>
-          <w:sz w:val="27"/>
-          <w:szCs w:val="27"/>
-          <w14:ligatures w14:val="none"/>
-        </w:rPr>
-      </w:pPr>
-      <w:r>
-        <w:rPr>
-          <w:rFonts w:ascii="Times New Roman" w:eastAsia="Times New Roman" w:hAnsi="Times New Roman" w:cs="Times New Roman"/>
-          <w:b/>
-          <w:bCs/>
-          <w:kern w:val="0"/>
-          <w:sz w:val="27"/>
-          <w:szCs w:val="27"/>
-          <w14:ligatures w14:val="none"/>
-        </w:rPr>
-        <w:lastRenderedPageBreak/>
-        <w:t>Why ABC Corp. Needs to Act Now</w:t>
-      </w:r>
-    </w:p>
-    <w:p>
-      <w:pPr>
-        <w:spacing w:before="100" w:beforeAutospacing="1" w:after="100" w:afterAutospacing="1" w:line="240" w:lineRule="auto"/>
-        <w:rPr>
-          <w:rFonts w:ascii="Times New Roman" w:eastAsia="Times New Roman" w:hAnsi="Times New Roman" w:cs="Times New Roman"/>
-          <w:kern w:val="0"/>
-          <w14:ligatures w14:val="none"/>
-        </w:rPr>
-      </w:pPr>
-      <w:r>
-        <w:rPr>
-          <w:rFonts w:ascii="Times New Roman" w:eastAsia="Times New Roman" w:hAnsi="Times New Roman" w:cs="Times New Roman"/>
-          <w:kern w:val="0"/>
-          <w14:ligatures w14:val="none"/>
-        </w:rPr>
-        <w:t>The healthcare and insurance sectors are rapidly evolving, driven by technological advancements and increasing competition. Companies that fail to adopt modern data management systems risk being left behind. With regulatory requirements becoming stricter and customers demanding faster, more personalized services, the time to act is now.</w:t>
-      </w:r>
-    </w:p>
-    <w:p>
-      <w:pPr>
-        <w:spacing w:before="100" w:beforeAutospacing="1" w:after="100" w:afterAutospacing="1" w:line="240" w:lineRule="auto"/>
-        <w:rPr>
-          <w:rFonts w:ascii="Times New Roman" w:eastAsia="Times New Roman" w:hAnsi="Times New Roman" w:cs="Times New Roman"/>
-          <w:kern w:val="0"/>
-          <w14:ligatures w14:val="none"/>
-        </w:rPr>
-      </w:pPr>
-      <w:r>
-        <w:rPr>
-          <w:rFonts w:ascii="Times New Roman" w:eastAsia="Times New Roman" w:hAnsi="Times New Roman" w:cs="Times New Roman"/>
-          <w:kern w:val="0"/>
-          <w14:ligatures w14:val="none"/>
-        </w:rPr>
-        <w:t xml:space="preserve">By implementing a data warehouse, ABC Corp. will not only improve its current operations but also </w:t>
-      </w:r>
-      <w:r>
-        <w:rPr>
-          <w:rFonts w:ascii="Times New Roman" w:eastAsia="Times New Roman" w:hAnsi="Times New Roman" w:cs="Times New Roman"/>
-          <w:kern w:val="0"/>
-          <w14:ligatures w14:val="none"/>
-        </w:rPr>
-        <w:t>future proof</w:t>
-      </w:r>
-      <w:r>
-        <w:rPr>
-          <w:rFonts w:ascii="Times New Roman" w:eastAsia="Times New Roman" w:hAnsi="Times New Roman" w:cs="Times New Roman"/>
-          <w:kern w:val="0"/>
-          <w14:ligatures w14:val="none"/>
-        </w:rPr>
-        <w:t xml:space="preserve"> its business. The ability to generate timely, accurate reports will enhance decision-making, while AI-driven insights will enable the company to stay ahead of emerging trends and risks. This investment will result in a more agile, efficient, and competitive organization capable of adapting to the challenges and opportunities of the future.</w:t>
-      </w:r>
-    </w:p>
-    <w:p>
-      <w:pPr>
-        <w:spacing w:after="0" w:line="240" w:lineRule="auto"/>
-        <w:rPr>
-          <w:rFonts w:ascii="Times New Roman" w:eastAsia="Times New Roman" w:hAnsi="Times New Roman" w:cs="Times New Roman"/>
-          <w:kern w:val="0"/>
-          <w14:ligatures w14:val="none"/>
-        </w:rPr>
-      </w:pPr>
-      <w:r>
-        <w:rPr>
-          <w:rFonts w:ascii="Times New Roman" w:eastAsia="Times New Roman" w:hAnsi="Times New Roman" w:cs="Times New Roman"/>
-          <w:noProof/>
-          <w:kern w:val="0"/>
-        </w:rPr>
-        <w:pict w14:anchorId="39ABD37E">
-          <v:rect id="_x0000_i1025" alt="" style="width:468pt;height:.05pt;mso-width-percent:0;mso-height-percent:0;mso-width-percent:0;mso-height-percent:0" o:hralign="center" o:hrstd="t" o:hr="t" fillcolor="#a0a0a0" stroked="f"/>
-        </w:pict>
-      </w:r>
-    </w:p>
-    <w:p>
-      <w:pPr>
-        <w:spacing w:before="100" w:beforeAutospacing="1" w:after="100" w:afterAutospacing="1" w:line="240" w:lineRule="auto"/>
-        <w:rPr>
-          <w:rFonts w:ascii="Times New Roman" w:eastAsia="Times New Roman" w:hAnsi="Times New Roman" w:cs="Times New Roman"/>
-          <w:kern w:val="0"/>
-          <w14:ligatures w14:val="none"/>
-        </w:rPr>
-      </w:pPr>
-      <w:r>
-        <w:rPr>
-          <w:rFonts w:ascii="Times New Roman" w:eastAsia="Times New Roman" w:hAnsi="Times New Roman" w:cs="Times New Roman"/>
-          <w:kern w:val="0"/>
-          <w14:ligatures w14:val="none"/>
-        </w:rPr>
-        <w:t>This revised version is designed to meet the four-page requirement by expanding on each key point, providing detailed explanations and examples, and including real-world success stories like Blue Cross Blue Shield. It also ties the implementation of the data warehouse directly to ABC Corp.'s long-term business strategy and the integration of AI. Let me know if you need further adjustments!</w:t>
-      </w:r>
+        <w:pStyle w:val="NormalWeb"/>
+        <w:spacing w:line="480" w:lineRule="auto"/>
+        <w:ind w:left="720"/>
+        <w:rPr>
+          <w:rFonts w:hint="cs"/>
+        </w:rPr>
+      </w:pPr>
     </w:p>
     <w:sectPr>
       <w:pgSz w:w="12240" w:h="15840"/>
@@ -1014,6 +1917,119 @@
 <file path=word/numbering.xml><?xml version="1.0" encoding="utf-8"?>
 <w:numbering xmlns:wpc="http://schemas.microsoft.com/office/word/2010/wordprocessingCanvas" xmlns:cx="http://schemas.microsoft.com/office/drawing/2014/chartex" xmlns:cx1="http://schemas.microsoft.com/office/drawing/2015/9/8/chartex" xmlns:cx2="http://schemas.microsoft.com/office/drawing/2015/10/21/chartex" xmlns:cx3="http://schemas.microsoft.com/office/drawing/2016/5/9/chartex" xmlns:cx4="http://schemas.microsoft.com/office/drawing/2016/5/10/chartex" xmlns:cx5="http://schemas.microsoft.com/office/drawing/2016/5/11/chartex" xmlns:cx6="http://schemas.microsoft.com/office/drawing/2016/5/12/chartex" xmlns:cx7="http://schemas.microsoft.com/office/drawing/2016/5/13/chartex" xmlns:cx8="http://schemas.microsoft.com/office/drawing/2016/5/14/chartex" xmlns:mc="http://schemas.openxmlformats.org/markup-compatibility/2006" xmlns:aink="http://schemas.microsoft.com/office/drawing/2016/ink" xmlns:am3d="http://schemas.microsoft.com/office/drawing/2017/model3d" xmlns:o="urn:schemas-microsoft-com:office:office" xmlns:oel="http://schemas.microsoft.com/office/2019/extlst" xmlns:r="http://schemas.openxmlformats.org/officeDocument/2006/relationships" xmlns:m="http://schemas.openxmlformats.org/officeDocument/2006/math" xmlns:v="urn:schemas-microsoft-com:vml" xmlns:wp14="http://schemas.microsoft.com/office/word/2010/wordprocessingDrawing" xmlns:wp="http://schemas.openxmlformats.org/drawingml/2006/wordprocessingDrawing" xmlns:w10="urn:schemas-microsoft-com:office:word" xmlns:w="http://schemas.openxmlformats.org/wordprocessingml/2006/main" xmlns:w14="http://schemas.microsoft.com/office/word/2010/wordml" xmlns:w15="http://schemas.microsoft.com/office/word/2012/wordml" xmlns:w16cex="http://schemas.microsoft.com/office/word/2018/wordml/cex" xmlns:w16cid="http://schemas.microsoft.com/office/word/2016/wordml/cid" xmlns:w16="http://schemas.microsoft.com/office/word/2018/wordml" xmlns:w16du="http://schemas.microsoft.com/office/word/2023/wordml/word16du" xmlns:w16sdtdh="http://schemas.microsoft.com/office/word/2020/wordml/sdtdatahash" xmlns:w16se="http://schemas.microsoft.com/office/word/2015/wordml/symex" xmlns:wpg="http://schemas.microsoft.com/office/word/2010/wordprocessingGroup" xmlns:wpi="http://schemas.microsoft.com/office/word/2010/wordprocessingInk" xmlns:wne="http://schemas.microsoft.com/office/word/2006/wordml" xmlns:wps="http://schemas.microsoft.com/office/word/2010/wordprocessingShape" mc:Ignorable="w14 w15 w16se w16cid w16 w16cex w16sdtdh w16du wp14">
   <w:abstractNum w:abstractNumId="0" w15:restartNumberingAfterBreak="0">
+    <w:nsid w:val="1E816787"/>
+    <w:multiLevelType w:val="multilevel"/>
+    <w:tmpl w:val="05C6E41C"/>
+    <w:lvl w:ilvl="0">
+      <w:start w:val="1"/>
+      <w:numFmt w:val="decimal"/>
+      <w:lvlText w:val="%1."/>
+      <w:lvlJc w:val="left"/>
+      <w:pPr>
+        <w:tabs>
+          <w:tab w:val="num" w:pos="720"/>
+        </w:tabs>
+        <w:ind w:left="720" w:hanging="360"/>
+      </w:pPr>
+    </w:lvl>
+    <w:lvl w:ilvl="1" w:tentative="1">
+      <w:start w:val="1"/>
+      <w:numFmt w:val="decimal"/>
+      <w:lvlText w:val="%2."/>
+      <w:lvlJc w:val="left"/>
+      <w:pPr>
+        <w:tabs>
+          <w:tab w:val="num" w:pos="1440"/>
+        </w:tabs>
+        <w:ind w:left="1440" w:hanging="360"/>
+      </w:pPr>
+    </w:lvl>
+    <w:lvl w:ilvl="2" w:tentative="1">
+      <w:start w:val="1"/>
+      <w:numFmt w:val="decimal"/>
+      <w:lvlText w:val="%3."/>
+      <w:lvlJc w:val="left"/>
+      <w:pPr>
+        <w:tabs>
+          <w:tab w:val="num" w:pos="2160"/>
+        </w:tabs>
+        <w:ind w:left="2160" w:hanging="360"/>
+      </w:pPr>
+    </w:lvl>
+    <w:lvl w:ilvl="3" w:tentative="1">
+      <w:start w:val="1"/>
+      <w:numFmt w:val="decimal"/>
+      <w:lvlText w:val="%4."/>
+      <w:lvlJc w:val="left"/>
+      <w:pPr>
+        <w:tabs>
+          <w:tab w:val="num" w:pos="2880"/>
+        </w:tabs>
+        <w:ind w:left="2880" w:hanging="360"/>
+      </w:pPr>
+    </w:lvl>
+    <w:lvl w:ilvl="4" w:tentative="1">
+      <w:start w:val="1"/>
+      <w:numFmt w:val="decimal"/>
+      <w:lvlText w:val="%5."/>
+      <w:lvlJc w:val="left"/>
+      <w:pPr>
+        <w:tabs>
+          <w:tab w:val="num" w:pos="3600"/>
+        </w:tabs>
+        <w:ind w:left="3600" w:hanging="360"/>
+      </w:pPr>
+    </w:lvl>
+    <w:lvl w:ilvl="5" w:tentative="1">
+      <w:start w:val="1"/>
+      <w:numFmt w:val="decimal"/>
+      <w:lvlText w:val="%6."/>
+      <w:lvlJc w:val="left"/>
+      <w:pPr>
+        <w:tabs>
+          <w:tab w:val="num" w:pos="4320"/>
+        </w:tabs>
+        <w:ind w:left="4320" w:hanging="360"/>
+      </w:pPr>
+    </w:lvl>
+    <w:lvl w:ilvl="6" w:tentative="1">
+      <w:start w:val="1"/>
+      <w:numFmt w:val="decimal"/>
+      <w:lvlText w:val="%7."/>
+      <w:lvlJc w:val="left"/>
+      <w:pPr>
+        <w:tabs>
+          <w:tab w:val="num" w:pos="5040"/>
+        </w:tabs>
+        <w:ind w:left="5040" w:hanging="360"/>
+      </w:pPr>
+    </w:lvl>
+    <w:lvl w:ilvl="7" w:tentative="1">
+      <w:start w:val="1"/>
+      <w:numFmt w:val="decimal"/>
+      <w:lvlText w:val="%8."/>
+      <w:lvlJc w:val="left"/>
+      <w:pPr>
+        <w:tabs>
+          <w:tab w:val="num" w:pos="5760"/>
+        </w:tabs>
+        <w:ind w:left="5760" w:hanging="360"/>
+      </w:pPr>
+    </w:lvl>
+    <w:lvl w:ilvl="8" w:tentative="1">
+      <w:start w:val="1"/>
+      <w:numFmt w:val="decimal"/>
+      <w:lvlText w:val="%9."/>
+      <w:lvlJc w:val="left"/>
+      <w:pPr>
+        <w:tabs>
+          <w:tab w:val="num" w:pos="6480"/>
+        </w:tabs>
+        <w:ind w:left="6480" w:hanging="360"/>
+      </w:pPr>
+    </w:lvl>
+  </w:abstractNum>
+  <w:abstractNum w:abstractNumId="1" w15:restartNumberingAfterBreak="0">
     <w:nsid w:val="223B7467"/>
     <w:multiLevelType w:val="multilevel"/>
     <w:tmpl w:val="AD6EE97E"/>
@@ -1126,7 +2142,346 @@
       </w:pPr>
     </w:lvl>
   </w:abstractNum>
-  <w:abstractNum w:abstractNumId="1" w15:restartNumberingAfterBreak="0">
+  <w:abstractNum w:abstractNumId="2" w15:restartNumberingAfterBreak="0">
+    <w:nsid w:val="23BF1352"/>
+    <w:multiLevelType w:val="multilevel"/>
+    <w:tmpl w:val="B56802B2"/>
+    <w:lvl w:ilvl="0">
+      <w:start w:val="1"/>
+      <w:numFmt w:val="decimal"/>
+      <w:lvlText w:val="%1."/>
+      <w:lvlJc w:val="left"/>
+      <w:pPr>
+        <w:tabs>
+          <w:tab w:val="num" w:pos="720"/>
+        </w:tabs>
+        <w:ind w:left="720" w:hanging="360"/>
+      </w:pPr>
+    </w:lvl>
+    <w:lvl w:ilvl="1" w:tentative="1">
+      <w:start w:val="1"/>
+      <w:numFmt w:val="decimal"/>
+      <w:lvlText w:val="%2."/>
+      <w:lvlJc w:val="left"/>
+      <w:pPr>
+        <w:tabs>
+          <w:tab w:val="num" w:pos="1440"/>
+        </w:tabs>
+        <w:ind w:left="1440" w:hanging="360"/>
+      </w:pPr>
+    </w:lvl>
+    <w:lvl w:ilvl="2" w:tentative="1">
+      <w:start w:val="1"/>
+      <w:numFmt w:val="decimal"/>
+      <w:lvlText w:val="%3."/>
+      <w:lvlJc w:val="left"/>
+      <w:pPr>
+        <w:tabs>
+          <w:tab w:val="num" w:pos="2160"/>
+        </w:tabs>
+        <w:ind w:left="2160" w:hanging="360"/>
+      </w:pPr>
+    </w:lvl>
+    <w:lvl w:ilvl="3" w:tentative="1">
+      <w:start w:val="1"/>
+      <w:numFmt w:val="decimal"/>
+      <w:lvlText w:val="%4."/>
+      <w:lvlJc w:val="left"/>
+      <w:pPr>
+        <w:tabs>
+          <w:tab w:val="num" w:pos="2880"/>
+        </w:tabs>
+        <w:ind w:left="2880" w:hanging="360"/>
+      </w:pPr>
+    </w:lvl>
+    <w:lvl w:ilvl="4" w:tentative="1">
+      <w:start w:val="1"/>
+      <w:numFmt w:val="decimal"/>
+      <w:lvlText w:val="%5."/>
+      <w:lvlJc w:val="left"/>
+      <w:pPr>
+        <w:tabs>
+          <w:tab w:val="num" w:pos="3600"/>
+        </w:tabs>
+        <w:ind w:left="3600" w:hanging="360"/>
+      </w:pPr>
+    </w:lvl>
+    <w:lvl w:ilvl="5" w:tentative="1">
+      <w:start w:val="1"/>
+      <w:numFmt w:val="decimal"/>
+      <w:lvlText w:val="%6."/>
+      <w:lvlJc w:val="left"/>
+      <w:pPr>
+        <w:tabs>
+          <w:tab w:val="num" w:pos="4320"/>
+        </w:tabs>
+        <w:ind w:left="4320" w:hanging="360"/>
+      </w:pPr>
+    </w:lvl>
+    <w:lvl w:ilvl="6" w:tentative="1">
+      <w:start w:val="1"/>
+      <w:numFmt w:val="decimal"/>
+      <w:lvlText w:val="%7."/>
+      <w:lvlJc w:val="left"/>
+      <w:pPr>
+        <w:tabs>
+          <w:tab w:val="num" w:pos="5040"/>
+        </w:tabs>
+        <w:ind w:left="5040" w:hanging="360"/>
+      </w:pPr>
+    </w:lvl>
+    <w:lvl w:ilvl="7" w:tentative="1">
+      <w:start w:val="1"/>
+      <w:numFmt w:val="decimal"/>
+      <w:lvlText w:val="%8."/>
+      <w:lvlJc w:val="left"/>
+      <w:pPr>
+        <w:tabs>
+          <w:tab w:val="num" w:pos="5760"/>
+        </w:tabs>
+        <w:ind w:left="5760" w:hanging="360"/>
+      </w:pPr>
+    </w:lvl>
+    <w:lvl w:ilvl="8" w:tentative="1">
+      <w:start w:val="1"/>
+      <w:numFmt w:val="decimal"/>
+      <w:lvlText w:val="%9."/>
+      <w:lvlJc w:val="left"/>
+      <w:pPr>
+        <w:tabs>
+          <w:tab w:val="num" w:pos="6480"/>
+        </w:tabs>
+        <w:ind w:left="6480" w:hanging="360"/>
+      </w:pPr>
+    </w:lvl>
+  </w:abstractNum>
+  <w:abstractNum w:abstractNumId="3" w15:restartNumberingAfterBreak="0">
+    <w:nsid w:val="271D4501"/>
+    <w:multiLevelType w:val="multilevel"/>
+    <w:tmpl w:val="13527740"/>
+    <w:lvl w:ilvl="0">
+      <w:start w:val="1"/>
+      <w:numFmt w:val="decimal"/>
+      <w:lvlText w:val="%1."/>
+      <w:lvlJc w:val="left"/>
+      <w:pPr>
+        <w:tabs>
+          <w:tab w:val="num" w:pos="720"/>
+        </w:tabs>
+        <w:ind w:left="720" w:hanging="360"/>
+      </w:pPr>
+    </w:lvl>
+    <w:lvl w:ilvl="1" w:tentative="1">
+      <w:start w:val="1"/>
+      <w:numFmt w:val="decimal"/>
+      <w:lvlText w:val="%2."/>
+      <w:lvlJc w:val="left"/>
+      <w:pPr>
+        <w:tabs>
+          <w:tab w:val="num" w:pos="1440"/>
+        </w:tabs>
+        <w:ind w:left="1440" w:hanging="360"/>
+      </w:pPr>
+    </w:lvl>
+    <w:lvl w:ilvl="2" w:tentative="1">
+      <w:start w:val="1"/>
+      <w:numFmt w:val="decimal"/>
+      <w:lvlText w:val="%3."/>
+      <w:lvlJc w:val="left"/>
+      <w:pPr>
+        <w:tabs>
+          <w:tab w:val="num" w:pos="2160"/>
+        </w:tabs>
+        <w:ind w:left="2160" w:hanging="360"/>
+      </w:pPr>
+    </w:lvl>
+    <w:lvl w:ilvl="3" w:tentative="1">
+      <w:start w:val="1"/>
+      <w:numFmt w:val="decimal"/>
+      <w:lvlText w:val="%4."/>
+      <w:lvlJc w:val="left"/>
+      <w:pPr>
+        <w:tabs>
+          <w:tab w:val="num" w:pos="2880"/>
+        </w:tabs>
+        <w:ind w:left="2880" w:hanging="360"/>
+      </w:pPr>
+    </w:lvl>
+    <w:lvl w:ilvl="4" w:tentative="1">
+      <w:start w:val="1"/>
+      <w:numFmt w:val="decimal"/>
+      <w:lvlText w:val="%5."/>
+      <w:lvlJc w:val="left"/>
+      <w:pPr>
+        <w:tabs>
+          <w:tab w:val="num" w:pos="3600"/>
+        </w:tabs>
+        <w:ind w:left="3600" w:hanging="360"/>
+      </w:pPr>
+    </w:lvl>
+    <w:lvl w:ilvl="5" w:tentative="1">
+      <w:start w:val="1"/>
+      <w:numFmt w:val="decimal"/>
+      <w:lvlText w:val="%6."/>
+      <w:lvlJc w:val="left"/>
+      <w:pPr>
+        <w:tabs>
+          <w:tab w:val="num" w:pos="4320"/>
+        </w:tabs>
+        <w:ind w:left="4320" w:hanging="360"/>
+      </w:pPr>
+    </w:lvl>
+    <w:lvl w:ilvl="6" w:tentative="1">
+      <w:start w:val="1"/>
+      <w:numFmt w:val="decimal"/>
+      <w:lvlText w:val="%7."/>
+      <w:lvlJc w:val="left"/>
+      <w:pPr>
+        <w:tabs>
+          <w:tab w:val="num" w:pos="5040"/>
+        </w:tabs>
+        <w:ind w:left="5040" w:hanging="360"/>
+      </w:pPr>
+    </w:lvl>
+    <w:lvl w:ilvl="7" w:tentative="1">
+      <w:start w:val="1"/>
+      <w:numFmt w:val="decimal"/>
+      <w:lvlText w:val="%8."/>
+      <w:lvlJc w:val="left"/>
+      <w:pPr>
+        <w:tabs>
+          <w:tab w:val="num" w:pos="5760"/>
+        </w:tabs>
+        <w:ind w:left="5760" w:hanging="360"/>
+      </w:pPr>
+    </w:lvl>
+    <w:lvl w:ilvl="8" w:tentative="1">
+      <w:start w:val="1"/>
+      <w:numFmt w:val="decimal"/>
+      <w:lvlText w:val="%9."/>
+      <w:lvlJc w:val="left"/>
+      <w:pPr>
+        <w:tabs>
+          <w:tab w:val="num" w:pos="6480"/>
+        </w:tabs>
+        <w:ind w:left="6480" w:hanging="360"/>
+      </w:pPr>
+    </w:lvl>
+  </w:abstractNum>
+  <w:abstractNum w:abstractNumId="4" w15:restartNumberingAfterBreak="0">
+    <w:nsid w:val="2AD01E24"/>
+    <w:multiLevelType w:val="multilevel"/>
+    <w:tmpl w:val="0D4A4E12"/>
+    <w:lvl w:ilvl="0">
+      <w:start w:val="1"/>
+      <w:numFmt w:val="decimal"/>
+      <w:lvlText w:val="%1."/>
+      <w:lvlJc w:val="left"/>
+      <w:pPr>
+        <w:tabs>
+          <w:tab w:val="num" w:pos="720"/>
+        </w:tabs>
+        <w:ind w:left="720" w:hanging="360"/>
+      </w:pPr>
+    </w:lvl>
+    <w:lvl w:ilvl="1" w:tentative="1">
+      <w:start w:val="1"/>
+      <w:numFmt w:val="decimal"/>
+      <w:lvlText w:val="%2."/>
+      <w:lvlJc w:val="left"/>
+      <w:pPr>
+        <w:tabs>
+          <w:tab w:val="num" w:pos="1440"/>
+        </w:tabs>
+        <w:ind w:left="1440" w:hanging="360"/>
+      </w:pPr>
+    </w:lvl>
+    <w:lvl w:ilvl="2" w:tentative="1">
+      <w:start w:val="1"/>
+      <w:numFmt w:val="decimal"/>
+      <w:lvlText w:val="%3."/>
+      <w:lvlJc w:val="left"/>
+      <w:pPr>
+        <w:tabs>
+          <w:tab w:val="num" w:pos="2160"/>
+        </w:tabs>
+        <w:ind w:left="2160" w:hanging="360"/>
+      </w:pPr>
+    </w:lvl>
+    <w:lvl w:ilvl="3" w:tentative="1">
+      <w:start w:val="1"/>
+      <w:numFmt w:val="decimal"/>
+      <w:lvlText w:val="%4."/>
+      <w:lvlJc w:val="left"/>
+      <w:pPr>
+        <w:tabs>
+          <w:tab w:val="num" w:pos="2880"/>
+        </w:tabs>
+        <w:ind w:left="2880" w:hanging="360"/>
+      </w:pPr>
+    </w:lvl>
+    <w:lvl w:ilvl="4" w:tentative="1">
+      <w:start w:val="1"/>
+      <w:numFmt w:val="decimal"/>
+      <w:lvlText w:val="%5."/>
+      <w:lvlJc w:val="left"/>
+      <w:pPr>
+        <w:tabs>
+          <w:tab w:val="num" w:pos="3600"/>
+        </w:tabs>
+        <w:ind w:left="3600" w:hanging="360"/>
+      </w:pPr>
+    </w:lvl>
+    <w:lvl w:ilvl="5" w:tentative="1">
+      <w:start w:val="1"/>
+      <w:numFmt w:val="decimal"/>
+      <w:lvlText w:val="%6."/>
+      <w:lvlJc w:val="left"/>
+      <w:pPr>
+        <w:tabs>
+          <w:tab w:val="num" w:pos="4320"/>
+        </w:tabs>
+        <w:ind w:left="4320" w:hanging="360"/>
+      </w:pPr>
+    </w:lvl>
+    <w:lvl w:ilvl="6" w:tentative="1">
+      <w:start w:val="1"/>
+      <w:numFmt w:val="decimal"/>
+      <w:lvlText w:val="%7."/>
+      <w:lvlJc w:val="left"/>
+      <w:pPr>
+        <w:tabs>
+          <w:tab w:val="num" w:pos="5040"/>
+        </w:tabs>
+        <w:ind w:left="5040" w:hanging="360"/>
+      </w:pPr>
+    </w:lvl>
+    <w:lvl w:ilvl="7" w:tentative="1">
+      <w:start w:val="1"/>
+      <w:numFmt w:val="decimal"/>
+      <w:lvlText w:val="%8."/>
+      <w:lvlJc w:val="left"/>
+      <w:pPr>
+        <w:tabs>
+          <w:tab w:val="num" w:pos="5760"/>
+        </w:tabs>
+        <w:ind w:left="5760" w:hanging="360"/>
+      </w:pPr>
+    </w:lvl>
+    <w:lvl w:ilvl="8" w:tentative="1">
+      <w:start w:val="1"/>
+      <w:numFmt w:val="decimal"/>
+      <w:lvlText w:val="%9."/>
+      <w:lvlJc w:val="left"/>
+      <w:pPr>
+        <w:tabs>
+          <w:tab w:val="num" w:pos="6480"/>
+        </w:tabs>
+        <w:ind w:left="6480" w:hanging="360"/>
+      </w:pPr>
+    </w:lvl>
+  </w:abstractNum>
+  <w:abstractNum w:abstractNumId="5" w15:restartNumberingAfterBreak="0">
     <w:nsid w:val="2E3866CD"/>
     <w:multiLevelType w:val="multilevel"/>
     <w:tmpl w:val="04105D82"/>
@@ -1275,7 +2630,670 @@
       </w:rPr>
     </w:lvl>
   </w:abstractNum>
-  <w:abstractNum w:abstractNumId="2" w15:restartNumberingAfterBreak="0">
+  <w:abstractNum w:abstractNumId="6" w15:restartNumberingAfterBreak="0">
+    <w:nsid w:val="33620095"/>
+    <w:multiLevelType w:val="multilevel"/>
+    <w:tmpl w:val="27A8BCA2"/>
+    <w:lvl w:ilvl="0">
+      <w:start w:val="1"/>
+      <w:numFmt w:val="bullet"/>
+      <w:lvlText w:val=""/>
+      <w:lvlJc w:val="left"/>
+      <w:pPr>
+        <w:tabs>
+          <w:tab w:val="num" w:pos="720"/>
+        </w:tabs>
+        <w:ind w:left="720" w:hanging="360"/>
+      </w:pPr>
+      <w:rPr>
+        <w:rFonts w:ascii="Symbol" w:hAnsi="Symbol" w:hint="default"/>
+        <w:sz w:val="20"/>
+      </w:rPr>
+    </w:lvl>
+    <w:lvl w:ilvl="1" w:tentative="1">
+      <w:start w:val="1"/>
+      <w:numFmt w:val="bullet"/>
+      <w:lvlText w:val="o"/>
+      <w:lvlJc w:val="left"/>
+      <w:pPr>
+        <w:tabs>
+          <w:tab w:val="num" w:pos="1440"/>
+        </w:tabs>
+        <w:ind w:left="1440" w:hanging="360"/>
+      </w:pPr>
+      <w:rPr>
+        <w:rFonts w:ascii="Courier New" w:hAnsi="Courier New" w:hint="default"/>
+        <w:sz w:val="20"/>
+      </w:rPr>
+    </w:lvl>
+    <w:lvl w:ilvl="2" w:tentative="1">
+      <w:start w:val="1"/>
+      <w:numFmt w:val="bullet"/>
+      <w:lvlText w:val=""/>
+      <w:lvlJc w:val="left"/>
+      <w:pPr>
+        <w:tabs>
+          <w:tab w:val="num" w:pos="2160"/>
+        </w:tabs>
+        <w:ind w:left="2160" w:hanging="360"/>
+      </w:pPr>
+      <w:rPr>
+        <w:rFonts w:ascii="Wingdings" w:hAnsi="Wingdings" w:hint="default"/>
+        <w:sz w:val="20"/>
+      </w:rPr>
+    </w:lvl>
+    <w:lvl w:ilvl="3" w:tentative="1">
+      <w:start w:val="1"/>
+      <w:numFmt w:val="bullet"/>
+      <w:lvlText w:val=""/>
+      <w:lvlJc w:val="left"/>
+      <w:pPr>
+        <w:tabs>
+          <w:tab w:val="num" w:pos="2880"/>
+        </w:tabs>
+        <w:ind w:left="2880" w:hanging="360"/>
+      </w:pPr>
+      <w:rPr>
+        <w:rFonts w:ascii="Wingdings" w:hAnsi="Wingdings" w:hint="default"/>
+        <w:sz w:val="20"/>
+      </w:rPr>
+    </w:lvl>
+    <w:lvl w:ilvl="4" w:tentative="1">
+      <w:start w:val="1"/>
+      <w:numFmt w:val="bullet"/>
+      <w:lvlText w:val=""/>
+      <w:lvlJc w:val="left"/>
+      <w:pPr>
+        <w:tabs>
+          <w:tab w:val="num" w:pos="3600"/>
+        </w:tabs>
+        <w:ind w:left="3600" w:hanging="360"/>
+      </w:pPr>
+      <w:rPr>
+        <w:rFonts w:ascii="Wingdings" w:hAnsi="Wingdings" w:hint="default"/>
+        <w:sz w:val="20"/>
+      </w:rPr>
+    </w:lvl>
+    <w:lvl w:ilvl="5" w:tentative="1">
+      <w:start w:val="1"/>
+      <w:numFmt w:val="bullet"/>
+      <w:lvlText w:val=""/>
+      <w:lvlJc w:val="left"/>
+      <w:pPr>
+        <w:tabs>
+          <w:tab w:val="num" w:pos="4320"/>
+        </w:tabs>
+        <w:ind w:left="4320" w:hanging="360"/>
+      </w:pPr>
+      <w:rPr>
+        <w:rFonts w:ascii="Wingdings" w:hAnsi="Wingdings" w:hint="default"/>
+        <w:sz w:val="20"/>
+      </w:rPr>
+    </w:lvl>
+    <w:lvl w:ilvl="6" w:tentative="1">
+      <w:start w:val="1"/>
+      <w:numFmt w:val="bullet"/>
+      <w:lvlText w:val=""/>
+      <w:lvlJc w:val="left"/>
+      <w:pPr>
+        <w:tabs>
+          <w:tab w:val="num" w:pos="5040"/>
+        </w:tabs>
+        <w:ind w:left="5040" w:hanging="360"/>
+      </w:pPr>
+      <w:rPr>
+        <w:rFonts w:ascii="Wingdings" w:hAnsi="Wingdings" w:hint="default"/>
+        <w:sz w:val="20"/>
+      </w:rPr>
+    </w:lvl>
+    <w:lvl w:ilvl="7" w:tentative="1">
+      <w:start w:val="1"/>
+      <w:numFmt w:val="bullet"/>
+      <w:lvlText w:val=""/>
+      <w:lvlJc w:val="left"/>
+      <w:pPr>
+        <w:tabs>
+          <w:tab w:val="num" w:pos="5760"/>
+        </w:tabs>
+        <w:ind w:left="5760" w:hanging="360"/>
+      </w:pPr>
+      <w:rPr>
+        <w:rFonts w:ascii="Wingdings" w:hAnsi="Wingdings" w:hint="default"/>
+        <w:sz w:val="20"/>
+      </w:rPr>
+    </w:lvl>
+    <w:lvl w:ilvl="8" w:tentative="1">
+      <w:start w:val="1"/>
+      <w:numFmt w:val="bullet"/>
+      <w:lvlText w:val=""/>
+      <w:lvlJc w:val="left"/>
+      <w:pPr>
+        <w:tabs>
+          <w:tab w:val="num" w:pos="6480"/>
+        </w:tabs>
+        <w:ind w:left="6480" w:hanging="360"/>
+      </w:pPr>
+      <w:rPr>
+        <w:rFonts w:ascii="Wingdings" w:hAnsi="Wingdings" w:hint="default"/>
+        <w:sz w:val="20"/>
+      </w:rPr>
+    </w:lvl>
+  </w:abstractNum>
+  <w:abstractNum w:abstractNumId="7" w15:restartNumberingAfterBreak="0">
+    <w:nsid w:val="3BB8403A"/>
+    <w:multiLevelType w:val="multilevel"/>
+    <w:tmpl w:val="760663CE"/>
+    <w:lvl w:ilvl="0">
+      <w:start w:val="1"/>
+      <w:numFmt w:val="decimal"/>
+      <w:lvlText w:val="%1."/>
+      <w:lvlJc w:val="left"/>
+      <w:pPr>
+        <w:tabs>
+          <w:tab w:val="num" w:pos="720"/>
+        </w:tabs>
+        <w:ind w:left="720" w:hanging="360"/>
+      </w:pPr>
+    </w:lvl>
+    <w:lvl w:ilvl="1" w:tentative="1">
+      <w:start w:val="1"/>
+      <w:numFmt w:val="decimal"/>
+      <w:lvlText w:val="%2."/>
+      <w:lvlJc w:val="left"/>
+      <w:pPr>
+        <w:tabs>
+          <w:tab w:val="num" w:pos="1440"/>
+        </w:tabs>
+        <w:ind w:left="1440" w:hanging="360"/>
+      </w:pPr>
+    </w:lvl>
+    <w:lvl w:ilvl="2" w:tentative="1">
+      <w:start w:val="1"/>
+      <w:numFmt w:val="decimal"/>
+      <w:lvlText w:val="%3."/>
+      <w:lvlJc w:val="left"/>
+      <w:pPr>
+        <w:tabs>
+          <w:tab w:val="num" w:pos="2160"/>
+        </w:tabs>
+        <w:ind w:left="2160" w:hanging="360"/>
+      </w:pPr>
+    </w:lvl>
+    <w:lvl w:ilvl="3" w:tentative="1">
+      <w:start w:val="1"/>
+      <w:numFmt w:val="decimal"/>
+      <w:lvlText w:val="%4."/>
+      <w:lvlJc w:val="left"/>
+      <w:pPr>
+        <w:tabs>
+          <w:tab w:val="num" w:pos="2880"/>
+        </w:tabs>
+        <w:ind w:left="2880" w:hanging="360"/>
+      </w:pPr>
+    </w:lvl>
+    <w:lvl w:ilvl="4" w:tentative="1">
+      <w:start w:val="1"/>
+      <w:numFmt w:val="decimal"/>
+      <w:lvlText w:val="%5."/>
+      <w:lvlJc w:val="left"/>
+      <w:pPr>
+        <w:tabs>
+          <w:tab w:val="num" w:pos="3600"/>
+        </w:tabs>
+        <w:ind w:left="3600" w:hanging="360"/>
+      </w:pPr>
+    </w:lvl>
+    <w:lvl w:ilvl="5" w:tentative="1">
+      <w:start w:val="1"/>
+      <w:numFmt w:val="decimal"/>
+      <w:lvlText w:val="%6."/>
+      <w:lvlJc w:val="left"/>
+      <w:pPr>
+        <w:tabs>
+          <w:tab w:val="num" w:pos="4320"/>
+        </w:tabs>
+        <w:ind w:left="4320" w:hanging="360"/>
+      </w:pPr>
+    </w:lvl>
+    <w:lvl w:ilvl="6" w:tentative="1">
+      <w:start w:val="1"/>
+      <w:numFmt w:val="decimal"/>
+      <w:lvlText w:val="%7."/>
+      <w:lvlJc w:val="left"/>
+      <w:pPr>
+        <w:tabs>
+          <w:tab w:val="num" w:pos="5040"/>
+        </w:tabs>
+        <w:ind w:left="5040" w:hanging="360"/>
+      </w:pPr>
+    </w:lvl>
+    <w:lvl w:ilvl="7" w:tentative="1">
+      <w:start w:val="1"/>
+      <w:numFmt w:val="decimal"/>
+      <w:lvlText w:val="%8."/>
+      <w:lvlJc w:val="left"/>
+      <w:pPr>
+        <w:tabs>
+          <w:tab w:val="num" w:pos="5760"/>
+        </w:tabs>
+        <w:ind w:left="5760" w:hanging="360"/>
+      </w:pPr>
+    </w:lvl>
+    <w:lvl w:ilvl="8" w:tentative="1">
+      <w:start w:val="1"/>
+      <w:numFmt w:val="decimal"/>
+      <w:lvlText w:val="%9."/>
+      <w:lvlJc w:val="left"/>
+      <w:pPr>
+        <w:tabs>
+          <w:tab w:val="num" w:pos="6480"/>
+        </w:tabs>
+        <w:ind w:left="6480" w:hanging="360"/>
+      </w:pPr>
+    </w:lvl>
+  </w:abstractNum>
+  <w:abstractNum w:abstractNumId="8" w15:restartNumberingAfterBreak="0">
+    <w:nsid w:val="4F6515B3"/>
+    <w:multiLevelType w:val="multilevel"/>
+    <w:tmpl w:val="2B8E3CE2"/>
+    <w:lvl w:ilvl="0">
+      <w:start w:val="1"/>
+      <w:numFmt w:val="decimal"/>
+      <w:lvlText w:val="%1."/>
+      <w:lvlJc w:val="left"/>
+      <w:pPr>
+        <w:tabs>
+          <w:tab w:val="num" w:pos="720"/>
+        </w:tabs>
+        <w:ind w:left="720" w:hanging="360"/>
+      </w:pPr>
+    </w:lvl>
+    <w:lvl w:ilvl="1" w:tentative="1">
+      <w:start w:val="1"/>
+      <w:numFmt w:val="decimal"/>
+      <w:lvlText w:val="%2."/>
+      <w:lvlJc w:val="left"/>
+      <w:pPr>
+        <w:tabs>
+          <w:tab w:val="num" w:pos="1440"/>
+        </w:tabs>
+        <w:ind w:left="1440" w:hanging="360"/>
+      </w:pPr>
+    </w:lvl>
+    <w:lvl w:ilvl="2" w:tentative="1">
+      <w:start w:val="1"/>
+      <w:numFmt w:val="decimal"/>
+      <w:lvlText w:val="%3."/>
+      <w:lvlJc w:val="left"/>
+      <w:pPr>
+        <w:tabs>
+          <w:tab w:val="num" w:pos="2160"/>
+        </w:tabs>
+        <w:ind w:left="2160" w:hanging="360"/>
+      </w:pPr>
+    </w:lvl>
+    <w:lvl w:ilvl="3" w:tentative="1">
+      <w:start w:val="1"/>
+      <w:numFmt w:val="decimal"/>
+      <w:lvlText w:val="%4."/>
+      <w:lvlJc w:val="left"/>
+      <w:pPr>
+        <w:tabs>
+          <w:tab w:val="num" w:pos="2880"/>
+        </w:tabs>
+        <w:ind w:left="2880" w:hanging="360"/>
+      </w:pPr>
+    </w:lvl>
+    <w:lvl w:ilvl="4" w:tentative="1">
+      <w:start w:val="1"/>
+      <w:numFmt w:val="decimal"/>
+      <w:lvlText w:val="%5."/>
+      <w:lvlJc w:val="left"/>
+      <w:pPr>
+        <w:tabs>
+          <w:tab w:val="num" w:pos="3600"/>
+        </w:tabs>
+        <w:ind w:left="3600" w:hanging="360"/>
+      </w:pPr>
+    </w:lvl>
+    <w:lvl w:ilvl="5" w:tentative="1">
+      <w:start w:val="1"/>
+      <w:numFmt w:val="decimal"/>
+      <w:lvlText w:val="%6."/>
+      <w:lvlJc w:val="left"/>
+      <w:pPr>
+        <w:tabs>
+          <w:tab w:val="num" w:pos="4320"/>
+        </w:tabs>
+        <w:ind w:left="4320" w:hanging="360"/>
+      </w:pPr>
+    </w:lvl>
+    <w:lvl w:ilvl="6" w:tentative="1">
+      <w:start w:val="1"/>
+      <w:numFmt w:val="decimal"/>
+      <w:lvlText w:val="%7."/>
+      <w:lvlJc w:val="left"/>
+      <w:pPr>
+        <w:tabs>
+          <w:tab w:val="num" w:pos="5040"/>
+        </w:tabs>
+        <w:ind w:left="5040" w:hanging="360"/>
+      </w:pPr>
+    </w:lvl>
+    <w:lvl w:ilvl="7" w:tentative="1">
+      <w:start w:val="1"/>
+      <w:numFmt w:val="decimal"/>
+      <w:lvlText w:val="%8."/>
+      <w:lvlJc w:val="left"/>
+      <w:pPr>
+        <w:tabs>
+          <w:tab w:val="num" w:pos="5760"/>
+        </w:tabs>
+        <w:ind w:left="5760" w:hanging="360"/>
+      </w:pPr>
+    </w:lvl>
+    <w:lvl w:ilvl="8" w:tentative="1">
+      <w:start w:val="1"/>
+      <w:numFmt w:val="decimal"/>
+      <w:lvlText w:val="%9."/>
+      <w:lvlJc w:val="left"/>
+      <w:pPr>
+        <w:tabs>
+          <w:tab w:val="num" w:pos="6480"/>
+        </w:tabs>
+        <w:ind w:left="6480" w:hanging="360"/>
+      </w:pPr>
+    </w:lvl>
+  </w:abstractNum>
+  <w:abstractNum w:abstractNumId="9" w15:restartNumberingAfterBreak="0">
+    <w:nsid w:val="501A2C27"/>
+    <w:multiLevelType w:val="hybridMultilevel"/>
+    <w:tmpl w:val="7C54204E"/>
+    <w:lvl w:ilvl="0" w:tplc="0409000F">
+      <w:start w:val="1"/>
+      <w:numFmt w:val="decimal"/>
+      <w:lvlText w:val="%1."/>
+      <w:lvlJc w:val="left"/>
+      <w:pPr>
+        <w:ind w:left="720" w:hanging="360"/>
+      </w:pPr>
+    </w:lvl>
+    <w:lvl w:ilvl="1" w:tplc="04090019" w:tentative="1">
+      <w:start w:val="1"/>
+      <w:numFmt w:val="lowerLetter"/>
+      <w:lvlText w:val="%2."/>
+      <w:lvlJc w:val="left"/>
+      <w:pPr>
+        <w:ind w:left="1440" w:hanging="360"/>
+      </w:pPr>
+    </w:lvl>
+    <w:lvl w:ilvl="2" w:tplc="0409001B" w:tentative="1">
+      <w:start w:val="1"/>
+      <w:numFmt w:val="lowerRoman"/>
+      <w:lvlText w:val="%3."/>
+      <w:lvlJc w:val="right"/>
+      <w:pPr>
+        <w:ind w:left="2160" w:hanging="180"/>
+      </w:pPr>
+    </w:lvl>
+    <w:lvl w:ilvl="3" w:tplc="0409000F" w:tentative="1">
+      <w:start w:val="1"/>
+      <w:numFmt w:val="decimal"/>
+      <w:lvlText w:val="%4."/>
+      <w:lvlJc w:val="left"/>
+      <w:pPr>
+        <w:ind w:left="2880" w:hanging="360"/>
+      </w:pPr>
+    </w:lvl>
+    <w:lvl w:ilvl="4" w:tplc="04090019" w:tentative="1">
+      <w:start w:val="1"/>
+      <w:numFmt w:val="lowerLetter"/>
+      <w:lvlText w:val="%5."/>
+      <w:lvlJc w:val="left"/>
+      <w:pPr>
+        <w:ind w:left="3600" w:hanging="360"/>
+      </w:pPr>
+    </w:lvl>
+    <w:lvl w:ilvl="5" w:tplc="0409001B" w:tentative="1">
+      <w:start w:val="1"/>
+      <w:numFmt w:val="lowerRoman"/>
+      <w:lvlText w:val="%6."/>
+      <w:lvlJc w:val="right"/>
+      <w:pPr>
+        <w:ind w:left="4320" w:hanging="180"/>
+      </w:pPr>
+    </w:lvl>
+    <w:lvl w:ilvl="6" w:tplc="0409000F" w:tentative="1">
+      <w:start w:val="1"/>
+      <w:numFmt w:val="decimal"/>
+      <w:lvlText w:val="%7."/>
+      <w:lvlJc w:val="left"/>
+      <w:pPr>
+        <w:ind w:left="5040" w:hanging="360"/>
+      </w:pPr>
+    </w:lvl>
+    <w:lvl w:ilvl="7" w:tplc="04090019" w:tentative="1">
+      <w:start w:val="1"/>
+      <w:numFmt w:val="lowerLetter"/>
+      <w:lvlText w:val="%8."/>
+      <w:lvlJc w:val="left"/>
+      <w:pPr>
+        <w:ind w:left="5760" w:hanging="360"/>
+      </w:pPr>
+    </w:lvl>
+    <w:lvl w:ilvl="8" w:tplc="0409001B" w:tentative="1">
+      <w:start w:val="1"/>
+      <w:numFmt w:val="lowerRoman"/>
+      <w:lvlText w:val="%9."/>
+      <w:lvlJc w:val="right"/>
+      <w:pPr>
+        <w:ind w:left="6480" w:hanging="180"/>
+      </w:pPr>
+    </w:lvl>
+  </w:abstractNum>
+  <w:abstractNum w:abstractNumId="10" w15:restartNumberingAfterBreak="0">
+    <w:nsid w:val="5A512499"/>
+    <w:multiLevelType w:val="multilevel"/>
+    <w:tmpl w:val="7FB00B5E"/>
+    <w:lvl w:ilvl="0">
+      <w:start w:val="1"/>
+      <w:numFmt w:val="decimal"/>
+      <w:lvlText w:val="%1."/>
+      <w:lvlJc w:val="left"/>
+      <w:pPr>
+        <w:tabs>
+          <w:tab w:val="num" w:pos="720"/>
+        </w:tabs>
+        <w:ind w:left="720" w:hanging="360"/>
+      </w:pPr>
+    </w:lvl>
+    <w:lvl w:ilvl="1" w:tentative="1">
+      <w:start w:val="1"/>
+      <w:numFmt w:val="decimal"/>
+      <w:lvlText w:val="%2."/>
+      <w:lvlJc w:val="left"/>
+      <w:pPr>
+        <w:tabs>
+          <w:tab w:val="num" w:pos="1440"/>
+        </w:tabs>
+        <w:ind w:left="1440" w:hanging="360"/>
+      </w:pPr>
+    </w:lvl>
+    <w:lvl w:ilvl="2" w:tentative="1">
+      <w:start w:val="1"/>
+      <w:numFmt w:val="decimal"/>
+      <w:lvlText w:val="%3."/>
+      <w:lvlJc w:val="left"/>
+      <w:pPr>
+        <w:tabs>
+          <w:tab w:val="num" w:pos="2160"/>
+        </w:tabs>
+        <w:ind w:left="2160" w:hanging="360"/>
+      </w:pPr>
+    </w:lvl>
+    <w:lvl w:ilvl="3" w:tentative="1">
+      <w:start w:val="1"/>
+      <w:numFmt w:val="decimal"/>
+      <w:lvlText w:val="%4."/>
+      <w:lvlJc w:val="left"/>
+      <w:pPr>
+        <w:tabs>
+          <w:tab w:val="num" w:pos="2880"/>
+        </w:tabs>
+        <w:ind w:left="2880" w:hanging="360"/>
+      </w:pPr>
+    </w:lvl>
+    <w:lvl w:ilvl="4" w:tentative="1">
+      <w:start w:val="1"/>
+      <w:numFmt w:val="decimal"/>
+      <w:lvlText w:val="%5."/>
+      <w:lvlJc w:val="left"/>
+      <w:pPr>
+        <w:tabs>
+          <w:tab w:val="num" w:pos="3600"/>
+        </w:tabs>
+        <w:ind w:left="3600" w:hanging="360"/>
+      </w:pPr>
+    </w:lvl>
+    <w:lvl w:ilvl="5" w:tentative="1">
+      <w:start w:val="1"/>
+      <w:numFmt w:val="decimal"/>
+      <w:lvlText w:val="%6."/>
+      <w:lvlJc w:val="left"/>
+      <w:pPr>
+        <w:tabs>
+          <w:tab w:val="num" w:pos="4320"/>
+        </w:tabs>
+        <w:ind w:left="4320" w:hanging="360"/>
+      </w:pPr>
+    </w:lvl>
+    <w:lvl w:ilvl="6" w:tentative="1">
+      <w:start w:val="1"/>
+      <w:numFmt w:val="decimal"/>
+      <w:lvlText w:val="%7."/>
+      <w:lvlJc w:val="left"/>
+      <w:pPr>
+        <w:tabs>
+          <w:tab w:val="num" w:pos="5040"/>
+        </w:tabs>
+        <w:ind w:left="5040" w:hanging="360"/>
+      </w:pPr>
+    </w:lvl>
+    <w:lvl w:ilvl="7" w:tentative="1">
+      <w:start w:val="1"/>
+      <w:numFmt w:val="decimal"/>
+      <w:lvlText w:val="%8."/>
+      <w:lvlJc w:val="left"/>
+      <w:pPr>
+        <w:tabs>
+          <w:tab w:val="num" w:pos="5760"/>
+        </w:tabs>
+        <w:ind w:left="5760" w:hanging="360"/>
+      </w:pPr>
+    </w:lvl>
+    <w:lvl w:ilvl="8" w:tentative="1">
+      <w:start w:val="1"/>
+      <w:numFmt w:val="decimal"/>
+      <w:lvlText w:val="%9."/>
+      <w:lvlJc w:val="left"/>
+      <w:pPr>
+        <w:tabs>
+          <w:tab w:val="num" w:pos="6480"/>
+        </w:tabs>
+        <w:ind w:left="6480" w:hanging="360"/>
+      </w:pPr>
+    </w:lvl>
+  </w:abstractNum>
+  <w:abstractNum w:abstractNumId="11" w15:restartNumberingAfterBreak="0">
+    <w:nsid w:val="7DB72735"/>
+    <w:multiLevelType w:val="hybridMultilevel"/>
+    <w:tmpl w:val="44B68A7E"/>
+    <w:lvl w:ilvl="0" w:tplc="0409000F">
+      <w:start w:val="1"/>
+      <w:numFmt w:val="decimal"/>
+      <w:lvlText w:val="%1."/>
+      <w:lvlJc w:val="left"/>
+      <w:pPr>
+        <w:ind w:left="720" w:hanging="360"/>
+      </w:pPr>
+      <w:rPr>
+        <w:rFonts w:hint="default"/>
+      </w:rPr>
+    </w:lvl>
+    <w:lvl w:ilvl="1" w:tplc="04090019" w:tentative="1">
+      <w:start w:val="1"/>
+      <w:numFmt w:val="lowerLetter"/>
+      <w:lvlText w:val="%2."/>
+      <w:lvlJc w:val="left"/>
+      <w:pPr>
+        <w:ind w:left="1440" w:hanging="360"/>
+      </w:pPr>
+    </w:lvl>
+    <w:lvl w:ilvl="2" w:tplc="0409001B" w:tentative="1">
+      <w:start w:val="1"/>
+      <w:numFmt w:val="lowerRoman"/>
+      <w:lvlText w:val="%3."/>
+      <w:lvlJc w:val="right"/>
+      <w:pPr>
+        <w:ind w:left="2160" w:hanging="180"/>
+      </w:pPr>
+    </w:lvl>
+    <w:lvl w:ilvl="3" w:tplc="0409000F" w:tentative="1">
+      <w:start w:val="1"/>
+      <w:numFmt w:val="decimal"/>
+      <w:lvlText w:val="%4."/>
+      <w:lvlJc w:val="left"/>
+      <w:pPr>
+        <w:ind w:left="2880" w:hanging="360"/>
+      </w:pPr>
+    </w:lvl>
+    <w:lvl w:ilvl="4" w:tplc="04090019" w:tentative="1">
+      <w:start w:val="1"/>
+      <w:numFmt w:val="lowerLetter"/>
+      <w:lvlText w:val="%5."/>
+      <w:lvlJc w:val="left"/>
+      <w:pPr>
+        <w:ind w:left="3600" w:hanging="360"/>
+      </w:pPr>
+    </w:lvl>
+    <w:lvl w:ilvl="5" w:tplc="0409001B" w:tentative="1">
+      <w:start w:val="1"/>
+      <w:numFmt w:val="lowerRoman"/>
+      <w:lvlText w:val="%6."/>
+      <w:lvlJc w:val="right"/>
+      <w:pPr>
+        <w:ind w:left="4320" w:hanging="180"/>
+      </w:pPr>
+    </w:lvl>
+    <w:lvl w:ilvl="6" w:tplc="0409000F" w:tentative="1">
+      <w:start w:val="1"/>
+      <w:numFmt w:val="decimal"/>
+      <w:lvlText w:val="%7."/>
+      <w:lvlJc w:val="left"/>
+      <w:pPr>
+        <w:ind w:left="5040" w:hanging="360"/>
+      </w:pPr>
+    </w:lvl>
+    <w:lvl w:ilvl="7" w:tplc="04090019" w:tentative="1">
+      <w:start w:val="1"/>
+      <w:numFmt w:val="lowerLetter"/>
+      <w:lvlText w:val="%8."/>
+      <w:lvlJc w:val="left"/>
+      <w:pPr>
+        <w:ind w:left="5760" w:hanging="360"/>
+      </w:pPr>
+    </w:lvl>
+    <w:lvl w:ilvl="8" w:tplc="0409001B" w:tentative="1">
+      <w:start w:val="1"/>
+      <w:numFmt w:val="lowerRoman"/>
+      <w:lvlText w:val="%9."/>
+      <w:lvlJc w:val="right"/>
+      <w:pPr>
+        <w:ind w:left="6480" w:hanging="180"/>
+      </w:pPr>
+    </w:lvl>
+  </w:abstractNum>
+  <w:abstractNum w:abstractNumId="12" w15:restartNumberingAfterBreak="0">
     <w:nsid w:val="7F6E6A7D"/>
     <w:multiLevelType w:val="multilevel"/>
     <w:tmpl w:val="34FE7090"/>
@@ -1425,13 +3443,43 @@
     </w:lvl>
   </w:abstractNum>
   <w:num w:numId="1" w16cid:durableId="118498799">
+    <w:abstractNumId w:val="1"/>
+  </w:num>
+  <w:num w:numId="2" w16cid:durableId="1723864624">
+    <w:abstractNumId w:val="12"/>
+  </w:num>
+  <w:num w:numId="3" w16cid:durableId="1675646141">
+    <w:abstractNumId w:val="5"/>
+  </w:num>
+  <w:num w:numId="4" w16cid:durableId="1669211359">
+    <w:abstractNumId w:val="2"/>
+  </w:num>
+  <w:num w:numId="5" w16cid:durableId="432364078">
+    <w:abstractNumId w:val="7"/>
+  </w:num>
+  <w:num w:numId="6" w16cid:durableId="493683487">
+    <w:abstractNumId w:val="8"/>
+  </w:num>
+  <w:num w:numId="7" w16cid:durableId="1285579684">
+    <w:abstractNumId w:val="4"/>
+  </w:num>
+  <w:num w:numId="8" w16cid:durableId="801122380">
+    <w:abstractNumId w:val="10"/>
+  </w:num>
+  <w:num w:numId="9" w16cid:durableId="950434405">
+    <w:abstractNumId w:val="3"/>
+  </w:num>
+  <w:num w:numId="10" w16cid:durableId="1066150452">
+    <w:abstractNumId w:val="9"/>
+  </w:num>
+  <w:num w:numId="11" w16cid:durableId="602424214">
+    <w:abstractNumId w:val="6"/>
+  </w:num>
+  <w:num w:numId="12" w16cid:durableId="1596132395">
     <w:abstractNumId w:val="0"/>
   </w:num>
-  <w:num w:numId="2" w16cid:durableId="1723864624">
-    <w:abstractNumId w:val="2"/>
-  </w:num>
-  <w:num w:numId="3" w16cid:durableId="1675646141">
-    <w:abstractNumId w:val="1"/>
+  <w:num w:numId="13" w16cid:durableId="165677026">
+    <w:abstractNumId w:val="11"/>
   </w:num>
 </w:numbering>
 </file>
@@ -1451,7 +3499,7 @@
     </w:rPrDefault>
     <w:pPrDefault>
       <w:pPr>
-        <w:spacing w:after="160" w:line="278" w:lineRule="auto"/>
+        <w:spacing w:after="160" w:line="480" w:lineRule="auto"/>
       </w:pPr>
     </w:pPrDefault>
   </w:docDefaults>
@@ -1836,6 +3884,15 @@
   <w:style w:type="paragraph" w:default="1" w:styleId="Normal">
     <w:name w:val="Normal"/>
     <w:qFormat/>
+    <w:rsid w:val="007905DB"/>
+    <w:pPr>
+      <w:spacing w:after="0" w:line="240" w:lineRule="auto"/>
+    </w:pPr>
+    <w:rPr>
+      <w:rFonts w:ascii="Times New Roman" w:eastAsia="Times New Roman" w:hAnsi="Times New Roman" w:cs="Times New Roman"/>
+      <w:kern w:val="0"/>
+      <w14:ligatures w14:val="none"/>
+    </w:rPr>
   </w:style>
   <w:style w:type="paragraph" w:styleId="Heading1">
     <w:name w:val="heading 1"/>
@@ -1848,14 +3905,16 @@
     <w:pPr>
       <w:keepNext/>
       <w:keepLines/>
-      <w:spacing w:before="360" w:after="80"/>
+      <w:spacing w:before="360" w:after="80" w:line="480" w:lineRule="auto"/>
       <w:outlineLvl w:val="0"/>
     </w:pPr>
     <w:rPr>
       <w:rFonts w:asciiTheme="majorHAnsi" w:eastAsiaTheme="majorEastAsia" w:hAnsiTheme="majorHAnsi" w:cstheme="majorBidi"/>
       <w:color w:val="0F4761" w:themeColor="accent1" w:themeShade="BF"/>
+      <w:kern w:val="2"/>
       <w:sz w:val="40"/>
       <w:szCs w:val="40"/>
+      <w14:ligatures w14:val="standardContextual"/>
     </w:rPr>
   </w:style>
   <w:style w:type="paragraph" w:styleId="Heading2">
@@ -1871,14 +3930,16 @@
     <w:pPr>
       <w:keepNext/>
       <w:keepLines/>
-      <w:spacing w:before="160" w:after="80"/>
+      <w:spacing w:before="160" w:after="80" w:line="480" w:lineRule="auto"/>
       <w:outlineLvl w:val="1"/>
     </w:pPr>
     <w:rPr>
       <w:rFonts w:asciiTheme="majorHAnsi" w:eastAsiaTheme="majorEastAsia" w:hAnsiTheme="majorHAnsi" w:cstheme="majorBidi"/>
       <w:color w:val="0F4761" w:themeColor="accent1" w:themeShade="BF"/>
+      <w:kern w:val="2"/>
       <w:sz w:val="32"/>
       <w:szCs w:val="32"/>
+      <w14:ligatures w14:val="standardContextual"/>
     </w:rPr>
   </w:style>
   <w:style w:type="paragraph" w:styleId="Heading3">
@@ -1893,14 +3954,16 @@
     <w:pPr>
       <w:keepNext/>
       <w:keepLines/>
-      <w:spacing w:before="160" w:after="80"/>
+      <w:spacing w:before="160" w:after="80" w:line="480" w:lineRule="auto"/>
       <w:outlineLvl w:val="2"/>
     </w:pPr>
     <w:rPr>
-      <w:rFonts w:eastAsiaTheme="majorEastAsia" w:cstheme="majorBidi"/>
+      <w:rFonts w:asciiTheme="minorHAnsi" w:eastAsiaTheme="majorEastAsia" w:hAnsiTheme="minorHAnsi" w:cstheme="majorBidi"/>
       <w:color w:val="0F4761" w:themeColor="accent1" w:themeShade="BF"/>
+      <w:kern w:val="2"/>
       <w:sz w:val="28"/>
       <w:szCs w:val="28"/>
+      <w14:ligatures w14:val="standardContextual"/>
     </w:rPr>
   </w:style>
   <w:style w:type="paragraph" w:styleId="Heading4">
@@ -1915,14 +3978,16 @@
     <w:pPr>
       <w:keepNext/>
       <w:keepLines/>
-      <w:spacing w:before="80" w:after="40"/>
+      <w:spacing w:before="80" w:after="40" w:line="480" w:lineRule="auto"/>
       <w:outlineLvl w:val="3"/>
     </w:pPr>
     <w:rPr>
-      <w:rFonts w:eastAsiaTheme="majorEastAsia" w:cstheme="majorBidi"/>
+      <w:rFonts w:asciiTheme="minorHAnsi" w:eastAsiaTheme="majorEastAsia" w:hAnsiTheme="minorHAnsi" w:cstheme="majorBidi"/>
       <w:i/>
       <w:iCs/>
       <w:color w:val="0F4761" w:themeColor="accent1" w:themeShade="BF"/>
+      <w:kern w:val="2"/>
+      <w14:ligatures w14:val="standardContextual"/>
     </w:rPr>
   </w:style>
   <w:style w:type="paragraph" w:styleId="Heading5">
@@ -1938,12 +4003,14 @@
     <w:pPr>
       <w:keepNext/>
       <w:keepLines/>
-      <w:spacing w:before="80" w:after="40"/>
+      <w:spacing w:before="80" w:after="40" w:line="480" w:lineRule="auto"/>
       <w:outlineLvl w:val="4"/>
     </w:pPr>
     <w:rPr>
-      <w:rFonts w:eastAsiaTheme="majorEastAsia" w:cstheme="majorBidi"/>
+      <w:rFonts w:asciiTheme="minorHAnsi" w:eastAsiaTheme="majorEastAsia" w:hAnsiTheme="minorHAnsi" w:cstheme="majorBidi"/>
       <w:color w:val="0F4761" w:themeColor="accent1" w:themeShade="BF"/>
+      <w:kern w:val="2"/>
+      <w14:ligatures w14:val="standardContextual"/>
     </w:rPr>
   </w:style>
   <w:style w:type="paragraph" w:styleId="Heading6">
@@ -1959,14 +4026,16 @@
     <w:pPr>
       <w:keepNext/>
       <w:keepLines/>
-      <w:spacing w:before="40" w:after="0"/>
+      <w:spacing w:before="40" w:line="480" w:lineRule="auto"/>
       <w:outlineLvl w:val="5"/>
     </w:pPr>
     <w:rPr>
-      <w:rFonts w:eastAsiaTheme="majorEastAsia" w:cstheme="majorBidi"/>
+      <w:rFonts w:asciiTheme="minorHAnsi" w:eastAsiaTheme="majorEastAsia" w:hAnsiTheme="minorHAnsi" w:cstheme="majorBidi"/>
       <w:i/>
       <w:iCs/>
       <w:color w:val="595959" w:themeColor="text1" w:themeTint="A6"/>
+      <w:kern w:val="2"/>
+      <w14:ligatures w14:val="standardContextual"/>
     </w:rPr>
   </w:style>
   <w:style w:type="paragraph" w:styleId="Heading7">
@@ -1982,12 +4051,14 @@
     <w:pPr>
       <w:keepNext/>
       <w:keepLines/>
-      <w:spacing w:before="40" w:after="0"/>
+      <w:spacing w:before="40" w:line="480" w:lineRule="auto"/>
       <w:outlineLvl w:val="6"/>
     </w:pPr>
     <w:rPr>
-      <w:rFonts w:eastAsiaTheme="majorEastAsia" w:cstheme="majorBidi"/>
+      <w:rFonts w:asciiTheme="minorHAnsi" w:eastAsiaTheme="majorEastAsia" w:hAnsiTheme="minorHAnsi" w:cstheme="majorBidi"/>
       <w:color w:val="595959" w:themeColor="text1" w:themeTint="A6"/>
+      <w:kern w:val="2"/>
+      <w14:ligatures w14:val="standardContextual"/>
     </w:rPr>
   </w:style>
   <w:style w:type="paragraph" w:styleId="Heading8">
@@ -2003,14 +4074,16 @@
     <w:pPr>
       <w:keepNext/>
       <w:keepLines/>
-      <w:spacing w:after="0"/>
+      <w:spacing w:line="480" w:lineRule="auto"/>
       <w:outlineLvl w:val="7"/>
     </w:pPr>
     <w:rPr>
-      <w:rFonts w:eastAsiaTheme="majorEastAsia" w:cstheme="majorBidi"/>
+      <w:rFonts w:asciiTheme="minorHAnsi" w:eastAsiaTheme="majorEastAsia" w:hAnsiTheme="minorHAnsi" w:cstheme="majorBidi"/>
       <w:i/>
       <w:iCs/>
       <w:color w:val="272727" w:themeColor="text1" w:themeTint="D8"/>
+      <w:kern w:val="2"/>
+      <w14:ligatures w14:val="standardContextual"/>
     </w:rPr>
   </w:style>
   <w:style w:type="paragraph" w:styleId="Heading9">
@@ -2026,12 +4099,14 @@
     <w:pPr>
       <w:keepNext/>
       <w:keepLines/>
-      <w:spacing w:after="0"/>
+      <w:spacing w:line="480" w:lineRule="auto"/>
       <w:outlineLvl w:val="8"/>
     </w:pPr>
     <w:rPr>
-      <w:rFonts w:eastAsiaTheme="majorEastAsia" w:cstheme="majorBidi"/>
+      <w:rFonts w:asciiTheme="minorHAnsi" w:eastAsiaTheme="majorEastAsia" w:hAnsiTheme="minorHAnsi" w:cstheme="majorBidi"/>
       <w:color w:val="272727" w:themeColor="text1" w:themeTint="D8"/>
+      <w:kern w:val="2"/>
+      <w14:ligatures w14:val="standardContextual"/>
     </w:rPr>
   </w:style>
   <w:style w:type="character" w:default="1" w:styleId="DefaultParagraphFont">
@@ -2187,7 +4262,7 @@
     <w:qFormat/>
     <w:rsid w:val="00745DAE"/>
     <w:pPr>
-      <w:spacing w:after="80" w:line="240" w:lineRule="auto"/>
+      <w:spacing w:after="80"/>
       <w:contextualSpacing/>
     </w:pPr>
     <w:rPr>
@@ -2196,6 +4271,7 @@
       <w:kern w:val="28"/>
       <w:sz w:val="56"/>
       <w:szCs w:val="56"/>
+      <w14:ligatures w14:val="standardContextual"/>
     </w:rPr>
   </w:style>
   <w:style w:type="character" w:customStyle="1" w:styleId="TitleChar">
@@ -2224,13 +4300,16 @@
       <w:numPr>
         <w:ilvl w:val="1"/>
       </w:numPr>
+      <w:spacing w:after="160" w:line="480" w:lineRule="auto"/>
     </w:pPr>
     <w:rPr>
-      <w:rFonts w:eastAsiaTheme="majorEastAsia" w:cstheme="majorBidi"/>
+      <w:rFonts w:asciiTheme="minorHAnsi" w:eastAsiaTheme="majorEastAsia" w:hAnsiTheme="minorHAnsi" w:cstheme="majorBidi"/>
       <w:color w:val="595959" w:themeColor="text1" w:themeTint="A6"/>
       <w:spacing w:val="15"/>
+      <w:kern w:val="2"/>
       <w:sz w:val="28"/>
       <w:szCs w:val="28"/>
+      <w14:ligatures w14:val="standardContextual"/>
     </w:rPr>
   </w:style>
   <w:style w:type="character" w:customStyle="1" w:styleId="SubtitleChar">
@@ -2256,13 +4335,16 @@
     <w:qFormat/>
     <w:rsid w:val="00745DAE"/>
     <w:pPr>
-      <w:spacing w:before="160"/>
+      <w:spacing w:before="160" w:after="160" w:line="480" w:lineRule="auto"/>
       <w:jc w:val="center"/>
     </w:pPr>
     <w:rPr>
+      <w:rFonts w:asciiTheme="minorHAnsi" w:eastAsiaTheme="minorHAnsi" w:hAnsiTheme="minorHAnsi" w:cstheme="minorBidi"/>
       <w:i/>
       <w:iCs/>
       <w:color w:val="404040" w:themeColor="text1" w:themeTint="BF"/>
+      <w:kern w:val="2"/>
+      <w14:ligatures w14:val="standardContextual"/>
     </w:rPr>
   </w:style>
   <w:style w:type="character" w:customStyle="1" w:styleId="QuoteChar">
@@ -2284,9 +4366,15 @@
     <w:qFormat/>
     <w:rsid w:val="00745DAE"/>
     <w:pPr>
+      <w:spacing w:after="160" w:line="480" w:lineRule="auto"/>
       <w:ind w:left="720"/>
       <w:contextualSpacing/>
     </w:pPr>
+    <w:rPr>
+      <w:rFonts w:asciiTheme="minorHAnsi" w:eastAsiaTheme="minorHAnsi" w:hAnsiTheme="minorHAnsi" w:cstheme="minorBidi"/>
+      <w:kern w:val="2"/>
+      <w14:ligatures w14:val="standardContextual"/>
+    </w:rPr>
   </w:style>
   <w:style w:type="character" w:styleId="IntenseEmphasis">
     <w:name w:val="Intense Emphasis"/>
@@ -2313,14 +4401,17 @@
         <w:top w:val="single" w:sz="4" w:space="10" w:color="0F4761" w:themeColor="accent1" w:themeShade="BF"/>
         <w:bottom w:val="single" w:sz="4" w:space="10" w:color="0F4761" w:themeColor="accent1" w:themeShade="BF"/>
       </w:pBdr>
-      <w:spacing w:before="360" w:after="360"/>
+      <w:spacing w:before="360" w:after="360" w:line="480" w:lineRule="auto"/>
       <w:ind w:left="864" w:right="864"/>
       <w:jc w:val="center"/>
     </w:pPr>
     <w:rPr>
+      <w:rFonts w:asciiTheme="minorHAnsi" w:eastAsiaTheme="minorHAnsi" w:hAnsiTheme="minorHAnsi" w:cstheme="minorBidi"/>
       <w:i/>
       <w:iCs/>
       <w:color w:val="0F4761" w:themeColor="accent1" w:themeShade="BF"/>
+      <w:kern w:val="2"/>
+      <w14:ligatures w14:val="standardContextual"/>
     </w:rPr>
   </w:style>
   <w:style w:type="character" w:customStyle="1" w:styleId="IntenseQuoteChar">
@@ -2353,17 +4444,11 @@
     <w:name w:val="Normal (Web)"/>
     <w:basedOn w:val="Normal"/>
     <w:uiPriority w:val="99"/>
-    <w:semiHidden/>
     <w:unhideWhenUsed/>
     <w:rsid w:val="00745DAE"/>
     <w:pPr>
-      <w:spacing w:before="100" w:beforeAutospacing="1" w:after="100" w:afterAutospacing="1" w:line="240" w:lineRule="auto"/>
+      <w:spacing w:before="100" w:beforeAutospacing="1" w:after="100" w:afterAutospacing="1"/>
     </w:pPr>
-    <w:rPr>
-      <w:rFonts w:ascii="Times New Roman" w:eastAsia="Times New Roman" w:hAnsi="Times New Roman" w:cs="Times New Roman"/>
-      <w:kern w:val="0"/>
-      <w14:ligatures w14:val="none"/>
-    </w:rPr>
   </w:style>
   <w:style w:type="character" w:styleId="Strong">
     <w:name w:val="Strong"/>
@@ -2374,6 +4459,143 @@
     <w:rPr>
       <w:b/>
       <w:bCs/>
+    </w:rPr>
+  </w:style>
+  <w:style w:type="character" w:customStyle="1" w:styleId="overflow-hidden">
+    <w:name w:val="overflow-hidden"/>
+    <w:basedOn w:val="DefaultParagraphFont"/>
+    <w:rsid w:val="007144C3"/>
+  </w:style>
+  <w:style w:type="paragraph" w:styleId="z-TopofForm">
+    <w:name w:val="HTML Top of Form"/>
+    <w:basedOn w:val="Normal"/>
+    <w:next w:val="Normal"/>
+    <w:link w:val="z-TopofFormChar"/>
+    <w:hidden/>
+    <w:uiPriority w:val="99"/>
+    <w:semiHidden/>
+    <w:unhideWhenUsed/>
+    <w:rsid w:val="007144C3"/>
+    <w:pPr>
+      <w:pBdr>
+        <w:bottom w:val="single" w:sz="6" w:space="1" w:color="auto"/>
+      </w:pBdr>
+      <w:jc w:val="center"/>
+    </w:pPr>
+    <w:rPr>
+      <w:rFonts w:ascii="Arial" w:hAnsi="Arial" w:cs="Arial"/>
+      <w:vanish/>
+      <w:sz w:val="16"/>
+      <w:szCs w:val="16"/>
+    </w:rPr>
+  </w:style>
+  <w:style w:type="character" w:customStyle="1" w:styleId="z-TopofFormChar">
+    <w:name w:val="z-Top of Form Char"/>
+    <w:basedOn w:val="DefaultParagraphFont"/>
+    <w:link w:val="z-TopofForm"/>
+    <w:uiPriority w:val="99"/>
+    <w:semiHidden/>
+    <w:rsid w:val="007144C3"/>
+    <w:rPr>
+      <w:rFonts w:ascii="Arial" w:eastAsia="Times New Roman" w:hAnsi="Arial" w:cs="Arial"/>
+      <w:vanish/>
+      <w:kern w:val="0"/>
+      <w:sz w:val="16"/>
+      <w:szCs w:val="16"/>
+      <w14:ligatures w14:val="none"/>
+    </w:rPr>
+  </w:style>
+  <w:style w:type="paragraph" w:customStyle="1" w:styleId="placeholder">
+    <w:name w:val="placeholder"/>
+    <w:basedOn w:val="Normal"/>
+    <w:rsid w:val="007144C3"/>
+    <w:pPr>
+      <w:spacing w:before="100" w:beforeAutospacing="1" w:after="100" w:afterAutospacing="1"/>
+    </w:pPr>
+  </w:style>
+  <w:style w:type="paragraph" w:styleId="z-BottomofForm">
+    <w:name w:val="HTML Bottom of Form"/>
+    <w:basedOn w:val="Normal"/>
+    <w:next w:val="Normal"/>
+    <w:link w:val="z-BottomofFormChar"/>
+    <w:hidden/>
+    <w:uiPriority w:val="99"/>
+    <w:semiHidden/>
+    <w:unhideWhenUsed/>
+    <w:rsid w:val="007144C3"/>
+    <w:pPr>
+      <w:pBdr>
+        <w:top w:val="single" w:sz="6" w:space="1" w:color="auto"/>
+      </w:pBdr>
+      <w:jc w:val="center"/>
+    </w:pPr>
+    <w:rPr>
+      <w:rFonts w:ascii="Arial" w:hAnsi="Arial" w:cs="Arial"/>
+      <w:vanish/>
+      <w:sz w:val="16"/>
+      <w:szCs w:val="16"/>
+    </w:rPr>
+  </w:style>
+  <w:style w:type="character" w:customStyle="1" w:styleId="z-BottomofFormChar">
+    <w:name w:val="z-Bottom of Form Char"/>
+    <w:basedOn w:val="DefaultParagraphFont"/>
+    <w:link w:val="z-BottomofForm"/>
+    <w:uiPriority w:val="99"/>
+    <w:semiHidden/>
+    <w:rsid w:val="007144C3"/>
+    <w:rPr>
+      <w:rFonts w:ascii="Arial" w:eastAsia="Times New Roman" w:hAnsi="Arial" w:cs="Arial"/>
+      <w:vanish/>
+      <w:kern w:val="0"/>
+      <w:sz w:val="16"/>
+      <w:szCs w:val="16"/>
+      <w14:ligatures w14:val="none"/>
+    </w:rPr>
+  </w:style>
+  <w:style w:type="character" w:styleId="Emphasis">
+    <w:name w:val="Emphasis"/>
+    <w:basedOn w:val="DefaultParagraphFont"/>
+    <w:uiPriority w:val="20"/>
+    <w:qFormat/>
+    <w:rsid w:val="00CE20FB"/>
+    <w:rPr>
+      <w:i/>
+      <w:iCs/>
+    </w:rPr>
+  </w:style>
+  <w:style w:type="character" w:styleId="Hyperlink">
+    <w:name w:val="Hyperlink"/>
+    <w:basedOn w:val="DefaultParagraphFont"/>
+    <w:uiPriority w:val="99"/>
+    <w:unhideWhenUsed/>
+    <w:rsid w:val="00CE20FB"/>
+    <w:rPr>
+      <w:color w:val="0000FF"/>
+      <w:u w:val="single"/>
+    </w:rPr>
+  </w:style>
+  <w:style w:type="character" w:styleId="FollowedHyperlink">
+    <w:name w:val="FollowedHyperlink"/>
+    <w:basedOn w:val="DefaultParagraphFont"/>
+    <w:uiPriority w:val="99"/>
+    <w:semiHidden/>
+    <w:unhideWhenUsed/>
+    <w:rsid w:val="006C52AB"/>
+    <w:rPr>
+      <w:color w:val="96607D" w:themeColor="followedHyperlink"/>
+      <w:u w:val="single"/>
+    </w:rPr>
+  </w:style>
+  <w:style w:type="character" w:styleId="UnresolvedMention">
+    <w:name w:val="Unresolved Mention"/>
+    <w:basedOn w:val="DefaultParagraphFont"/>
+    <w:uiPriority w:val="99"/>
+    <w:semiHidden/>
+    <w:unhideWhenUsed/>
+    <w:rsid w:val="00436E79"/>
+    <w:rPr>
+      <w:color w:val="605E5C"/>
+      <w:shd w:val="clear" w:color="auto" w:fill="E1DFDD"/>
     </w:rPr>
   </w:style>
 </w:styles>
